--- a/chuy.docx
+++ b/chuy.docx
@@ -3386,14 +3386,7 @@
           <w:rFonts w:ascii="Times New Roman" w:hAnsi="Times New Roman" w:cs="Times New Roman"/>
           <w:sz w:val="24"/>
         </w:rPr>
-        <w:t xml:space="preserve"> </w:t>
-      </w:r>
-      <w:r>
-        <w:rPr>
-          <w:rFonts w:ascii="Times New Roman" w:hAnsi="Times New Roman" w:cs="Times New Roman"/>
-          <w:sz w:val="24"/>
-        </w:rPr>
-        <w:t>– trỏ đến file vd07 rồi mới cài</w:t>
+        <w:t xml:space="preserve"> – trỏ đến file vd07 rồi mới cài</w:t>
       </w:r>
     </w:p>
     <w:p>
@@ -3670,6 +3663,13 @@
           <w:rFonts w:ascii="Times New Roman" w:hAnsi="Times New Roman" w:cs="Times New Roman"/>
           <w:sz w:val="24"/>
         </w:rPr>
+        <w:t>(2 cách)</w:t>
+      </w:r>
+      <w:r>
+        <w:rPr>
+          <w:rFonts w:ascii="Times New Roman" w:hAnsi="Times New Roman" w:cs="Times New Roman"/>
+          <w:sz w:val="24"/>
+        </w:rPr>
         <w:t>: kết nối xong truy nhập dispatch</w:t>
       </w:r>
     </w:p>
@@ -3687,6 +3687,33 @@
           <w:sz w:val="24"/>
         </w:rPr>
         <w:t xml:space="preserve">userEditStatus : là hàm để khi click thì thay đổi trạng thái </w:t>
+      </w:r>
+    </w:p>
+    <w:p>
+      <w:pPr>
+        <w:pStyle w:val="ListParagraph"/>
+        <w:numPr>
+          <w:ilvl w:val="1"/>
+          <w:numId w:val="1"/>
+        </w:numPr>
+        <w:rPr>
+          <w:rFonts w:ascii="Times New Roman" w:hAnsi="Times New Roman" w:cs="Times New Roman"/>
+          <w:sz w:val="24"/>
+        </w:rPr>
+      </w:pPr>
+      <w:r>
+        <w:rPr>
+          <w:rFonts w:ascii="Times New Roman" w:hAnsi="Times New Roman" w:cs="Times New Roman"/>
+          <w:sz w:val="24"/>
+        </w:rPr>
+        <w:t>Cách 1</w:t>
+      </w:r>
+      <w:r>
+        <w:rPr>
+          <w:rFonts w:ascii="Times New Roman" w:hAnsi="Times New Roman" w:cs="Times New Roman"/>
+          <w:sz w:val="24"/>
+        </w:rPr>
+        <w:t xml:space="preserve"> : this.userEditStatus</w:t>
       </w:r>
     </w:p>
     <w:p>
@@ -4088,28 +4115,2096 @@
     <w:p>
       <w:pPr>
         <w:pStyle w:val="ListParagraph"/>
-        <w:rPr>
-          <w:rFonts w:ascii="Times New Roman" w:hAnsi="Times New Roman" w:cs="Times New Roman"/>
-          <w:sz w:val="24"/>
-        </w:rPr>
-      </w:pPr>
-    </w:p>
-    <w:p>
-      <w:pPr>
-        <w:pStyle w:val="ListParagraph"/>
-        <w:rPr>
-          <w:rFonts w:ascii="Times New Roman" w:hAnsi="Times New Roman" w:cs="Times New Roman"/>
-          <w:sz w:val="24"/>
-        </w:rPr>
-      </w:pPr>
-    </w:p>
-    <w:p>
-      <w:pPr>
-        <w:rPr>
-          <w:rFonts w:ascii="Times New Roman" w:hAnsi="Times New Roman" w:cs="Times New Roman"/>
-          <w:sz w:val="24"/>
-        </w:rPr>
-      </w:pPr>
+        <w:numPr>
+          <w:ilvl w:val="0"/>
+          <w:numId w:val="1"/>
+        </w:numPr>
+        <w:rPr>
+          <w:rFonts w:ascii="Times New Roman" w:hAnsi="Times New Roman" w:cs="Times New Roman"/>
+          <w:sz w:val="24"/>
+        </w:rPr>
+      </w:pPr>
+      <w:r>
+        <w:rPr>
+          <w:rFonts w:ascii="Times New Roman" w:hAnsi="Times New Roman" w:cs="Times New Roman"/>
+          <w:sz w:val="24"/>
+        </w:rPr>
+        <w:t>Cách 2:</w:t>
+      </w:r>
+    </w:p>
+    <w:p>
+      <w:pPr>
+        <w:pStyle w:val="ListParagraph"/>
+        <w:numPr>
+          <w:ilvl w:val="1"/>
+          <w:numId w:val="1"/>
+        </w:numPr>
+        <w:rPr>
+          <w:rFonts w:ascii="Times New Roman" w:hAnsi="Times New Roman" w:cs="Times New Roman"/>
+          <w:sz w:val="24"/>
+        </w:rPr>
+      </w:pPr>
+      <w:r>
+        <w:rPr>
+          <w:rFonts w:ascii="Times New Roman" w:hAnsi="Times New Roman" w:cs="Times New Roman"/>
+          <w:sz w:val="24"/>
+        </w:rPr>
+        <w:t>Sử dụng hàm mapDispatchToProps</w:t>
+      </w:r>
+      <w:r>
+        <w:rPr>
+          <w:rFonts w:ascii="Times New Roman" w:hAnsi="Times New Roman" w:cs="Times New Roman"/>
+          <w:sz w:val="24"/>
+        </w:rPr>
+        <w:t xml:space="preserve"> : this.props.userEditStatus</w:t>
+      </w:r>
+    </w:p>
+    <w:p>
+      <w:pPr>
+        <w:pStyle w:val="ListParagraph"/>
+        <w:numPr>
+          <w:ilvl w:val="0"/>
+          <w:numId w:val="1"/>
+        </w:numPr>
+        <w:shd w:val="clear" w:color="auto" w:fill="1E1E1E"/>
+        <w:spacing w:after="0" w:line="285" w:lineRule="atLeast"/>
+        <w:rPr>
+          <w:rFonts w:ascii="Consolas" w:eastAsia="Times New Roman" w:hAnsi="Consolas" w:cs="Times New Roman"/>
+          <w:color w:val="D4D4D4"/>
+          <w:sz w:val="21"/>
+          <w:szCs w:val="21"/>
+        </w:rPr>
+      </w:pPr>
+      <w:r>
+        <w:rPr>
+          <w:rFonts w:ascii="Consolas" w:eastAsia="Times New Roman" w:hAnsi="Consolas" w:cs="Times New Roman"/>
+          <w:color w:val="569CD6"/>
+          <w:sz w:val="21"/>
+          <w:szCs w:val="21"/>
+        </w:rPr>
+        <w:t>const</w:t>
+      </w:r>
+      <w:r>
+        <w:rPr>
+          <w:rFonts w:ascii="Consolas" w:eastAsia="Times New Roman" w:hAnsi="Consolas" w:cs="Times New Roman"/>
+          <w:color w:val="D4D4D4"/>
+          <w:sz w:val="21"/>
+          <w:szCs w:val="21"/>
+        </w:rPr>
+        <w:t xml:space="preserve"> </w:t>
+      </w:r>
+      <w:r>
+        <w:rPr>
+          <w:rFonts w:ascii="Consolas" w:eastAsia="Times New Roman" w:hAnsi="Consolas" w:cs="Times New Roman"/>
+          <w:color w:val="DCDCAA"/>
+          <w:sz w:val="21"/>
+          <w:szCs w:val="21"/>
+        </w:rPr>
+        <w:t>mapDispatchToProps</w:t>
+      </w:r>
+      <w:r>
+        <w:rPr>
+          <w:rFonts w:ascii="Consolas" w:eastAsia="Times New Roman" w:hAnsi="Consolas" w:cs="Times New Roman"/>
+          <w:color w:val="D4D4D4"/>
+          <w:sz w:val="21"/>
+          <w:szCs w:val="21"/>
+        </w:rPr>
+        <w:t xml:space="preserve"> = (</w:t>
+      </w:r>
+      <w:r>
+        <w:rPr>
+          <w:rFonts w:ascii="Consolas" w:eastAsia="Times New Roman" w:hAnsi="Consolas" w:cs="Times New Roman"/>
+          <w:color w:val="9CDCFE"/>
+          <w:sz w:val="21"/>
+          <w:szCs w:val="21"/>
+        </w:rPr>
+        <w:t>dispatch</w:t>
+      </w:r>
+      <w:r>
+        <w:rPr>
+          <w:rFonts w:ascii="Consolas" w:eastAsia="Times New Roman" w:hAnsi="Consolas" w:cs="Times New Roman"/>
+          <w:color w:val="D4D4D4"/>
+          <w:sz w:val="21"/>
+          <w:szCs w:val="21"/>
+        </w:rPr>
+        <w:t xml:space="preserve">, </w:t>
+      </w:r>
+      <w:r>
+        <w:rPr>
+          <w:rFonts w:ascii="Consolas" w:eastAsia="Times New Roman" w:hAnsi="Consolas" w:cs="Times New Roman"/>
+          <w:color w:val="9CDCFE"/>
+          <w:sz w:val="21"/>
+          <w:szCs w:val="21"/>
+        </w:rPr>
+        <w:t>ownProps</w:t>
+      </w:r>
+      <w:r>
+        <w:rPr>
+          <w:rFonts w:ascii="Consolas" w:eastAsia="Times New Roman" w:hAnsi="Consolas" w:cs="Times New Roman"/>
+          <w:color w:val="D4D4D4"/>
+          <w:sz w:val="21"/>
+          <w:szCs w:val="21"/>
+        </w:rPr>
+        <w:t xml:space="preserve">) </w:t>
+      </w:r>
+      <w:r>
+        <w:rPr>
+          <w:rFonts w:ascii="Consolas" w:eastAsia="Times New Roman" w:hAnsi="Consolas" w:cs="Times New Roman"/>
+          <w:color w:val="569CD6"/>
+          <w:sz w:val="21"/>
+          <w:szCs w:val="21"/>
+        </w:rPr>
+        <w:t>=&gt;</w:t>
+      </w:r>
+      <w:r>
+        <w:rPr>
+          <w:rFonts w:ascii="Consolas" w:eastAsia="Times New Roman" w:hAnsi="Consolas" w:cs="Times New Roman"/>
+          <w:color w:val="D4D4D4"/>
+          <w:sz w:val="21"/>
+          <w:szCs w:val="21"/>
+        </w:rPr>
+        <w:t xml:space="preserve"> {</w:t>
+      </w:r>
+    </w:p>
+    <w:p>
+      <w:pPr>
+        <w:pStyle w:val="ListParagraph"/>
+        <w:numPr>
+          <w:ilvl w:val="0"/>
+          <w:numId w:val="1"/>
+        </w:numPr>
+        <w:shd w:val="clear" w:color="auto" w:fill="1E1E1E"/>
+        <w:spacing w:after="0" w:line="285" w:lineRule="atLeast"/>
+        <w:rPr>
+          <w:rFonts w:ascii="Consolas" w:eastAsia="Times New Roman" w:hAnsi="Consolas" w:cs="Times New Roman"/>
+          <w:color w:val="D4D4D4"/>
+          <w:sz w:val="21"/>
+          <w:szCs w:val="21"/>
+        </w:rPr>
+      </w:pPr>
+      <w:r>
+        <w:rPr>
+          <w:rFonts w:ascii="Consolas" w:eastAsia="Times New Roman" w:hAnsi="Consolas" w:cs="Times New Roman"/>
+          <w:color w:val="D4D4D4"/>
+          <w:sz w:val="21"/>
+          <w:szCs w:val="21"/>
+        </w:rPr>
+        <w:t xml:space="preserve">    </w:t>
+      </w:r>
+      <w:r>
+        <w:rPr>
+          <w:rFonts w:ascii="Consolas" w:eastAsia="Times New Roman" w:hAnsi="Consolas" w:cs="Times New Roman"/>
+          <w:color w:val="C586C0"/>
+          <w:sz w:val="21"/>
+          <w:szCs w:val="21"/>
+        </w:rPr>
+        <w:t>return</w:t>
+      </w:r>
+      <w:r>
+        <w:rPr>
+          <w:rFonts w:ascii="Consolas" w:eastAsia="Times New Roman" w:hAnsi="Consolas" w:cs="Times New Roman"/>
+          <w:color w:val="D4D4D4"/>
+          <w:sz w:val="21"/>
+          <w:szCs w:val="21"/>
+        </w:rPr>
+        <w:t xml:space="preserve"> {</w:t>
+      </w:r>
+    </w:p>
+    <w:p>
+      <w:pPr>
+        <w:pStyle w:val="ListParagraph"/>
+        <w:numPr>
+          <w:ilvl w:val="0"/>
+          <w:numId w:val="1"/>
+        </w:numPr>
+        <w:shd w:val="clear" w:color="auto" w:fill="1E1E1E"/>
+        <w:spacing w:after="0" w:line="285" w:lineRule="atLeast"/>
+        <w:rPr>
+          <w:rFonts w:ascii="Consolas" w:eastAsia="Times New Roman" w:hAnsi="Consolas" w:cs="Times New Roman"/>
+          <w:color w:val="D4D4D4"/>
+          <w:sz w:val="21"/>
+          <w:szCs w:val="21"/>
+        </w:rPr>
+      </w:pPr>
+      <w:r>
+        <w:rPr>
+          <w:rFonts w:ascii="Consolas" w:eastAsia="Times New Roman" w:hAnsi="Consolas" w:cs="Times New Roman"/>
+          <w:color w:val="D4D4D4"/>
+          <w:sz w:val="21"/>
+          <w:szCs w:val="21"/>
+        </w:rPr>
+        <w:t xml:space="preserve">        </w:t>
+      </w:r>
+      <w:r>
+        <w:rPr>
+          <w:rFonts w:ascii="Consolas" w:eastAsia="Times New Roman" w:hAnsi="Consolas" w:cs="Times New Roman"/>
+          <w:color w:val="DCDCAA"/>
+          <w:sz w:val="21"/>
+          <w:szCs w:val="21"/>
+        </w:rPr>
+        <w:t>userEditStatus</w:t>
+      </w:r>
+      <w:r>
+        <w:rPr>
+          <w:rFonts w:ascii="Consolas" w:eastAsia="Times New Roman" w:hAnsi="Consolas" w:cs="Times New Roman"/>
+          <w:color w:val="9CDCFE"/>
+          <w:sz w:val="21"/>
+          <w:szCs w:val="21"/>
+        </w:rPr>
+        <w:t>:</w:t>
+      </w:r>
+      <w:r>
+        <w:rPr>
+          <w:rFonts w:ascii="Consolas" w:eastAsia="Times New Roman" w:hAnsi="Consolas" w:cs="Times New Roman"/>
+          <w:color w:val="D4D4D4"/>
+          <w:sz w:val="21"/>
+          <w:szCs w:val="21"/>
+        </w:rPr>
+        <w:t xml:space="preserve"> () </w:t>
+      </w:r>
+      <w:r>
+        <w:rPr>
+          <w:rFonts w:ascii="Consolas" w:eastAsia="Times New Roman" w:hAnsi="Consolas" w:cs="Times New Roman"/>
+          <w:color w:val="569CD6"/>
+          <w:sz w:val="21"/>
+          <w:szCs w:val="21"/>
+        </w:rPr>
+        <w:t>=&gt;</w:t>
+      </w:r>
+      <w:r>
+        <w:rPr>
+          <w:rFonts w:ascii="Consolas" w:eastAsia="Times New Roman" w:hAnsi="Consolas" w:cs="Times New Roman"/>
+          <w:color w:val="D4D4D4"/>
+          <w:sz w:val="21"/>
+          <w:szCs w:val="21"/>
+        </w:rPr>
+        <w:t xml:space="preserve"> {</w:t>
+      </w:r>
+    </w:p>
+    <w:p>
+      <w:pPr>
+        <w:pStyle w:val="ListParagraph"/>
+        <w:numPr>
+          <w:ilvl w:val="0"/>
+          <w:numId w:val="1"/>
+        </w:numPr>
+        <w:shd w:val="clear" w:color="auto" w:fill="1E1E1E"/>
+        <w:spacing w:after="0" w:line="285" w:lineRule="atLeast"/>
+        <w:rPr>
+          <w:rFonts w:ascii="Consolas" w:eastAsia="Times New Roman" w:hAnsi="Consolas" w:cs="Times New Roman"/>
+          <w:color w:val="D4D4D4"/>
+          <w:sz w:val="21"/>
+          <w:szCs w:val="21"/>
+        </w:rPr>
+      </w:pPr>
+      <w:r>
+        <w:rPr>
+          <w:rFonts w:ascii="Consolas" w:eastAsia="Times New Roman" w:hAnsi="Consolas" w:cs="Times New Roman"/>
+          <w:color w:val="D4D4D4"/>
+          <w:sz w:val="21"/>
+          <w:szCs w:val="21"/>
+        </w:rPr>
+        <w:t xml:space="preserve">            </w:t>
+      </w:r>
+      <w:r>
+        <w:rPr>
+          <w:rFonts w:ascii="Consolas" w:eastAsia="Times New Roman" w:hAnsi="Consolas" w:cs="Times New Roman"/>
+          <w:color w:val="DCDCAA"/>
+          <w:sz w:val="21"/>
+          <w:szCs w:val="21"/>
+        </w:rPr>
+        <w:t>dispatch</w:t>
+      </w:r>
+      <w:r>
+        <w:rPr>
+          <w:rFonts w:ascii="Consolas" w:eastAsia="Times New Roman" w:hAnsi="Consolas" w:cs="Times New Roman"/>
+          <w:color w:val="D4D4D4"/>
+          <w:sz w:val="21"/>
+          <w:szCs w:val="21"/>
+        </w:rPr>
+        <w:t>({</w:t>
+      </w:r>
+    </w:p>
+    <w:p>
+      <w:pPr>
+        <w:pStyle w:val="ListParagraph"/>
+        <w:numPr>
+          <w:ilvl w:val="0"/>
+          <w:numId w:val="1"/>
+        </w:numPr>
+        <w:shd w:val="clear" w:color="auto" w:fill="1E1E1E"/>
+        <w:spacing w:after="0" w:line="285" w:lineRule="atLeast"/>
+        <w:rPr>
+          <w:rFonts w:ascii="Consolas" w:eastAsia="Times New Roman" w:hAnsi="Consolas" w:cs="Times New Roman"/>
+          <w:color w:val="D4D4D4"/>
+          <w:sz w:val="21"/>
+          <w:szCs w:val="21"/>
+        </w:rPr>
+      </w:pPr>
+      <w:r>
+        <w:rPr>
+          <w:rFonts w:ascii="Consolas" w:eastAsia="Times New Roman" w:hAnsi="Consolas" w:cs="Times New Roman"/>
+          <w:color w:val="D4D4D4"/>
+          <w:sz w:val="21"/>
+          <w:szCs w:val="21"/>
+        </w:rPr>
+        <w:t xml:space="preserve">            </w:t>
+      </w:r>
+      <w:r>
+        <w:rPr>
+          <w:rFonts w:ascii="Consolas" w:eastAsia="Times New Roman" w:hAnsi="Consolas" w:cs="Times New Roman"/>
+          <w:color w:val="9CDCFE"/>
+          <w:sz w:val="21"/>
+          <w:szCs w:val="21"/>
+        </w:rPr>
+        <w:t>type:</w:t>
+      </w:r>
+      <w:r>
+        <w:rPr>
+          <w:rFonts w:ascii="Consolas" w:eastAsia="Times New Roman" w:hAnsi="Consolas" w:cs="Times New Roman"/>
+          <w:color w:val="D4D4D4"/>
+          <w:sz w:val="21"/>
+          <w:szCs w:val="21"/>
+        </w:rPr>
+        <w:t xml:space="preserve"> </w:t>
+      </w:r>
+      <w:r>
+        <w:rPr>
+          <w:rFonts w:ascii="Consolas" w:eastAsia="Times New Roman" w:hAnsi="Consolas" w:cs="Times New Roman"/>
+          <w:color w:val="CE9178"/>
+          <w:sz w:val="21"/>
+          <w:szCs w:val="21"/>
+        </w:rPr>
+        <w:t>"CHANGE_EDIT_STATUS"</w:t>
+      </w:r>
+    </w:p>
+    <w:p>
+      <w:pPr>
+        <w:pStyle w:val="ListParagraph"/>
+        <w:numPr>
+          <w:ilvl w:val="0"/>
+          <w:numId w:val="1"/>
+        </w:numPr>
+        <w:shd w:val="clear" w:color="auto" w:fill="1E1E1E"/>
+        <w:spacing w:after="0" w:line="285" w:lineRule="atLeast"/>
+        <w:rPr>
+          <w:rFonts w:ascii="Consolas" w:eastAsia="Times New Roman" w:hAnsi="Consolas" w:cs="Times New Roman"/>
+          <w:color w:val="D4D4D4"/>
+          <w:sz w:val="21"/>
+          <w:szCs w:val="21"/>
+        </w:rPr>
+      </w:pPr>
+      <w:r>
+        <w:rPr>
+          <w:rFonts w:ascii="Consolas" w:eastAsia="Times New Roman" w:hAnsi="Consolas" w:cs="Times New Roman"/>
+          <w:color w:val="D4D4D4"/>
+          <w:sz w:val="21"/>
+          <w:szCs w:val="21"/>
+        </w:rPr>
+        <w:t xml:space="preserve">         })</w:t>
+      </w:r>
+    </w:p>
+    <w:p>
+      <w:pPr>
+        <w:pStyle w:val="ListParagraph"/>
+        <w:numPr>
+          <w:ilvl w:val="0"/>
+          <w:numId w:val="1"/>
+        </w:numPr>
+        <w:shd w:val="clear" w:color="auto" w:fill="1E1E1E"/>
+        <w:spacing w:after="0" w:line="285" w:lineRule="atLeast"/>
+        <w:rPr>
+          <w:rFonts w:ascii="Consolas" w:eastAsia="Times New Roman" w:hAnsi="Consolas" w:cs="Times New Roman"/>
+          <w:color w:val="D4D4D4"/>
+          <w:sz w:val="21"/>
+          <w:szCs w:val="21"/>
+        </w:rPr>
+      </w:pPr>
+      <w:r>
+        <w:rPr>
+          <w:rFonts w:ascii="Consolas" w:eastAsia="Times New Roman" w:hAnsi="Consolas" w:cs="Times New Roman"/>
+          <w:color w:val="D4D4D4"/>
+          <w:sz w:val="21"/>
+          <w:szCs w:val="21"/>
+        </w:rPr>
+        <w:t xml:space="preserve">        }</w:t>
+      </w:r>
+    </w:p>
+    <w:p>
+      <w:pPr>
+        <w:pStyle w:val="ListParagraph"/>
+        <w:numPr>
+          <w:ilvl w:val="0"/>
+          <w:numId w:val="1"/>
+        </w:numPr>
+        <w:shd w:val="clear" w:color="auto" w:fill="1E1E1E"/>
+        <w:spacing w:after="0" w:line="285" w:lineRule="atLeast"/>
+        <w:rPr>
+          <w:rFonts w:ascii="Consolas" w:eastAsia="Times New Roman" w:hAnsi="Consolas" w:cs="Times New Roman"/>
+          <w:color w:val="D4D4D4"/>
+          <w:sz w:val="21"/>
+          <w:szCs w:val="21"/>
+        </w:rPr>
+      </w:pPr>
+      <w:r>
+        <w:rPr>
+          <w:rFonts w:ascii="Consolas" w:eastAsia="Times New Roman" w:hAnsi="Consolas" w:cs="Times New Roman"/>
+          <w:color w:val="D4D4D4"/>
+          <w:sz w:val="21"/>
+          <w:szCs w:val="21"/>
+        </w:rPr>
+        <w:t xml:space="preserve">    }</w:t>
+      </w:r>
+    </w:p>
+    <w:p>
+      <w:pPr>
+        <w:pStyle w:val="ListParagraph"/>
+        <w:numPr>
+          <w:ilvl w:val="0"/>
+          <w:numId w:val="1"/>
+        </w:numPr>
+        <w:shd w:val="clear" w:color="auto" w:fill="1E1E1E"/>
+        <w:spacing w:after="0" w:line="285" w:lineRule="atLeast"/>
+        <w:rPr>
+          <w:rFonts w:ascii="Consolas" w:eastAsia="Times New Roman" w:hAnsi="Consolas" w:cs="Times New Roman"/>
+          <w:color w:val="D4D4D4"/>
+          <w:sz w:val="21"/>
+          <w:szCs w:val="21"/>
+        </w:rPr>
+      </w:pPr>
+      <w:r>
+        <w:rPr>
+          <w:rFonts w:ascii="Consolas" w:eastAsia="Times New Roman" w:hAnsi="Consolas" w:cs="Times New Roman"/>
+          <w:color w:val="D4D4D4"/>
+          <w:sz w:val="21"/>
+          <w:szCs w:val="21"/>
+        </w:rPr>
+        <w:t>}</w:t>
+      </w:r>
+    </w:p>
+    <w:p>
+      <w:pPr>
+        <w:pStyle w:val="ListParagraph"/>
+        <w:numPr>
+          <w:ilvl w:val="0"/>
+          <w:numId w:val="1"/>
+        </w:numPr>
+        <w:rPr>
+          <w:rFonts w:ascii="Times New Roman" w:hAnsi="Times New Roman" w:cs="Times New Roman"/>
+          <w:sz w:val="24"/>
+        </w:rPr>
+      </w:pPr>
+      <w:r>
+        <w:rPr>
+          <w:rFonts w:ascii="Times New Roman" w:hAnsi="Times New Roman" w:cs="Times New Roman"/>
+          <w:sz w:val="24"/>
+        </w:rPr>
+        <w:lastRenderedPageBreak/>
+        <w:t>Tổng kết phần react và redux</w:t>
+      </w:r>
+    </w:p>
+    <w:p>
+      <w:pPr>
+        <w:pStyle w:val="ListParagraph"/>
+        <w:rPr>
+          <w:rFonts w:ascii="Times New Roman" w:hAnsi="Times New Roman" w:cs="Times New Roman"/>
+          <w:sz w:val="24"/>
+        </w:rPr>
+      </w:pPr>
+      <w:r>
+        <w:rPr>
+          <w:rFonts w:ascii="Times New Roman" w:hAnsi="Times New Roman" w:cs="Times New Roman"/>
+          <w:noProof/>
+          <w:sz w:val="24"/>
+        </w:rPr>
+        <w:drawing>
+          <wp:inline distT="0" distB="0" distL="0" distR="0">
+            <wp:extent cx="5943600" cy="3079750"/>
+            <wp:effectExtent l="0" t="0" r="0" b="6350"/>
+            <wp:docPr id="15" name="Picture 15"/>
+            <wp:cNvGraphicFramePr>
+              <a:graphicFrameLocks xmlns:a="http://schemas.openxmlformats.org/drawingml/2006/main" noChangeAspect="1"/>
+            </wp:cNvGraphicFramePr>
+            <a:graphic xmlns:a="http://schemas.openxmlformats.org/drawingml/2006/main">
+              <a:graphicData uri="http://schemas.openxmlformats.org/drawingml/2006/picture">
+                <pic:pic xmlns:pic="http://schemas.openxmlformats.org/drawingml/2006/picture">
+                  <pic:nvPicPr>
+                    <pic:cNvPr id="0" name="aaaa.PNG"/>
+                    <pic:cNvPicPr/>
+                  </pic:nvPicPr>
+                  <pic:blipFill>
+                    <a:blip r:embed="rId20">
+                      <a:extLst>
+                        <a:ext uri="{28A0092B-C50C-407E-A947-70E740481C1C}">
+                          <a14:useLocalDpi xmlns:a14="http://schemas.microsoft.com/office/drawing/2010/main" val="0"/>
+                        </a:ext>
+                      </a:extLst>
+                    </a:blip>
+                    <a:stretch>
+                      <a:fillRect/>
+                    </a:stretch>
+                  </pic:blipFill>
+                  <pic:spPr>
+                    <a:xfrm>
+                      <a:off x="0" y="0"/>
+                      <a:ext cx="5943600" cy="3079750"/>
+                    </a:xfrm>
+                    <a:prstGeom prst="rect">
+                      <a:avLst/>
+                    </a:prstGeom>
+                  </pic:spPr>
+                </pic:pic>
+              </a:graphicData>
+            </a:graphic>
+          </wp:inline>
+        </w:drawing>
+      </w:r>
+    </w:p>
+    <w:p>
+      <w:pPr>
+        <w:pStyle w:val="ListParagraph"/>
+        <w:rPr>
+          <w:rFonts w:ascii="Times New Roman" w:hAnsi="Times New Roman" w:cs="Times New Roman"/>
+          <w:sz w:val="24"/>
+        </w:rPr>
+      </w:pPr>
+    </w:p>
+    <w:p>
+      <w:pPr>
+        <w:pStyle w:val="ListParagraph"/>
+        <w:numPr>
+          <w:ilvl w:val="0"/>
+          <w:numId w:val="2"/>
+        </w:numPr>
+        <w:rPr>
+          <w:rFonts w:ascii="Times New Roman" w:hAnsi="Times New Roman" w:cs="Times New Roman"/>
+          <w:sz w:val="24"/>
+        </w:rPr>
+      </w:pPr>
+      <w:r>
+        <w:rPr>
+          <w:rFonts w:ascii="Times New Roman" w:hAnsi="Times New Roman" w:cs="Times New Roman"/>
+          <w:sz w:val="24"/>
+        </w:rPr>
+        <w:t>Project quản lý ghi chú</w:t>
+      </w:r>
+    </w:p>
+    <w:p>
+      <w:pPr>
+        <w:pStyle w:val="ListParagraph"/>
+        <w:numPr>
+          <w:ilvl w:val="1"/>
+          <w:numId w:val="1"/>
+        </w:numPr>
+        <w:rPr>
+          <w:rFonts w:ascii="Times New Roman" w:hAnsi="Times New Roman" w:cs="Times New Roman"/>
+          <w:sz w:val="24"/>
+        </w:rPr>
+      </w:pPr>
+      <w:r>
+        <w:rPr>
+          <w:rFonts w:ascii="Times New Roman" w:hAnsi="Times New Roman" w:cs="Times New Roman"/>
+          <w:sz w:val="24"/>
+        </w:rPr>
+        <w:t>Chú ý : khi tạo giao diện bootstrap thì chia:col và col-4 để khi k có col-4 thì cái col kia nó tự co giãn</w:t>
+      </w:r>
+      <w:r>
+        <w:rPr>
+          <w:rFonts w:ascii="Times New Roman" w:hAnsi="Times New Roman" w:cs="Times New Roman"/>
+          <w:sz w:val="24"/>
+        </w:rPr>
+        <w:t xml:space="preserve"> đẹp hơn</w:t>
+      </w:r>
+    </w:p>
+    <w:p>
+      <w:pPr>
+        <w:pStyle w:val="ListParagraph"/>
+        <w:numPr>
+          <w:ilvl w:val="0"/>
+          <w:numId w:val="1"/>
+        </w:numPr>
+        <w:shd w:val="clear" w:color="auto" w:fill="1E1E1E"/>
+        <w:spacing w:after="0" w:line="285" w:lineRule="atLeast"/>
+        <w:rPr>
+          <w:rFonts w:ascii="Consolas" w:eastAsia="Times New Roman" w:hAnsi="Consolas" w:cs="Times New Roman"/>
+          <w:color w:val="D4D4D4"/>
+          <w:sz w:val="21"/>
+          <w:szCs w:val="21"/>
+        </w:rPr>
+      </w:pPr>
+      <w:r>
+        <w:rPr>
+          <w:rFonts w:ascii="Consolas" w:eastAsia="Times New Roman" w:hAnsi="Consolas" w:cs="Times New Roman"/>
+          <w:color w:val="808080"/>
+          <w:sz w:val="21"/>
+          <w:szCs w:val="21"/>
+        </w:rPr>
+        <w:t>&lt;</w:t>
+      </w:r>
+      <w:r>
+        <w:rPr>
+          <w:rFonts w:ascii="Consolas" w:eastAsia="Times New Roman" w:hAnsi="Consolas" w:cs="Times New Roman"/>
+          <w:color w:val="569CD6"/>
+          <w:sz w:val="21"/>
+          <w:szCs w:val="21"/>
+        </w:rPr>
+        <w:t>div</w:t>
+      </w:r>
+      <w:r>
+        <w:rPr>
+          <w:rFonts w:ascii="Consolas" w:eastAsia="Times New Roman" w:hAnsi="Consolas" w:cs="Times New Roman"/>
+          <w:color w:val="D4D4D4"/>
+          <w:sz w:val="21"/>
+          <w:szCs w:val="21"/>
+        </w:rPr>
+        <w:t xml:space="preserve"> </w:t>
+      </w:r>
+      <w:r>
+        <w:rPr>
+          <w:rFonts w:ascii="Consolas" w:eastAsia="Times New Roman" w:hAnsi="Consolas" w:cs="Times New Roman"/>
+          <w:color w:val="9CDCFE"/>
+          <w:sz w:val="21"/>
+          <w:szCs w:val="21"/>
+        </w:rPr>
+        <w:t>class</w:t>
+      </w:r>
+      <w:r>
+        <w:rPr>
+          <w:rFonts w:ascii="Consolas" w:eastAsia="Times New Roman" w:hAnsi="Consolas" w:cs="Times New Roman"/>
+          <w:color w:val="D4D4D4"/>
+          <w:sz w:val="21"/>
+          <w:szCs w:val="21"/>
+        </w:rPr>
+        <w:t>=</w:t>
+      </w:r>
+      <w:r>
+        <w:rPr>
+          <w:rFonts w:ascii="Consolas" w:eastAsia="Times New Roman" w:hAnsi="Consolas" w:cs="Times New Roman"/>
+          <w:color w:val="CE9178"/>
+          <w:sz w:val="21"/>
+          <w:szCs w:val="21"/>
+        </w:rPr>
+        <w:t>"container"</w:t>
+      </w:r>
+      <w:r>
+        <w:rPr>
+          <w:rFonts w:ascii="Consolas" w:eastAsia="Times New Roman" w:hAnsi="Consolas" w:cs="Times New Roman"/>
+          <w:color w:val="808080"/>
+          <w:sz w:val="21"/>
+          <w:szCs w:val="21"/>
+        </w:rPr>
+        <w:t>&gt;</w:t>
+      </w:r>
+    </w:p>
+    <w:p>
+      <w:pPr>
+        <w:pStyle w:val="ListParagraph"/>
+        <w:numPr>
+          <w:ilvl w:val="0"/>
+          <w:numId w:val="1"/>
+        </w:numPr>
+        <w:shd w:val="clear" w:color="auto" w:fill="1E1E1E"/>
+        <w:spacing w:after="0" w:line="285" w:lineRule="atLeast"/>
+        <w:rPr>
+          <w:rFonts w:ascii="Consolas" w:eastAsia="Times New Roman" w:hAnsi="Consolas" w:cs="Times New Roman"/>
+          <w:color w:val="D4D4D4"/>
+          <w:sz w:val="21"/>
+          <w:szCs w:val="21"/>
+        </w:rPr>
+      </w:pPr>
+      <w:r>
+        <w:rPr>
+          <w:rFonts w:ascii="Consolas" w:eastAsia="Times New Roman" w:hAnsi="Consolas" w:cs="Times New Roman"/>
+          <w:color w:val="D4D4D4"/>
+          <w:sz w:val="21"/>
+          <w:szCs w:val="21"/>
+        </w:rPr>
+        <w:t xml:space="preserve">        </w:t>
+      </w:r>
+      <w:r>
+        <w:rPr>
+          <w:rFonts w:ascii="Consolas" w:eastAsia="Times New Roman" w:hAnsi="Consolas" w:cs="Times New Roman"/>
+          <w:color w:val="808080"/>
+          <w:sz w:val="21"/>
+          <w:szCs w:val="21"/>
+        </w:rPr>
+        <w:t>&lt;</w:t>
+      </w:r>
+      <w:r>
+        <w:rPr>
+          <w:rFonts w:ascii="Consolas" w:eastAsia="Times New Roman" w:hAnsi="Consolas" w:cs="Times New Roman"/>
+          <w:color w:val="569CD6"/>
+          <w:sz w:val="21"/>
+          <w:szCs w:val="21"/>
+        </w:rPr>
+        <w:t>div</w:t>
+      </w:r>
+      <w:r>
+        <w:rPr>
+          <w:rFonts w:ascii="Consolas" w:eastAsia="Times New Roman" w:hAnsi="Consolas" w:cs="Times New Roman"/>
+          <w:color w:val="D4D4D4"/>
+          <w:sz w:val="21"/>
+          <w:szCs w:val="21"/>
+        </w:rPr>
+        <w:t xml:space="preserve"> </w:t>
+      </w:r>
+      <w:r>
+        <w:rPr>
+          <w:rFonts w:ascii="Consolas" w:eastAsia="Times New Roman" w:hAnsi="Consolas" w:cs="Times New Roman"/>
+          <w:color w:val="9CDCFE"/>
+          <w:sz w:val="21"/>
+          <w:szCs w:val="21"/>
+        </w:rPr>
+        <w:t>class</w:t>
+      </w:r>
+      <w:r>
+        <w:rPr>
+          <w:rFonts w:ascii="Consolas" w:eastAsia="Times New Roman" w:hAnsi="Consolas" w:cs="Times New Roman"/>
+          <w:color w:val="D4D4D4"/>
+          <w:sz w:val="21"/>
+          <w:szCs w:val="21"/>
+        </w:rPr>
+        <w:t>=</w:t>
+      </w:r>
+      <w:r>
+        <w:rPr>
+          <w:rFonts w:ascii="Consolas" w:eastAsia="Times New Roman" w:hAnsi="Consolas" w:cs="Times New Roman"/>
+          <w:color w:val="CE9178"/>
+          <w:sz w:val="21"/>
+          <w:szCs w:val="21"/>
+        </w:rPr>
+        <w:t>"row"</w:t>
+      </w:r>
+      <w:r>
+        <w:rPr>
+          <w:rFonts w:ascii="Consolas" w:eastAsia="Times New Roman" w:hAnsi="Consolas" w:cs="Times New Roman"/>
+          <w:color w:val="808080"/>
+          <w:sz w:val="21"/>
+          <w:szCs w:val="21"/>
+        </w:rPr>
+        <w:t>&gt;</w:t>
+      </w:r>
+    </w:p>
+    <w:p>
+      <w:pPr>
+        <w:pStyle w:val="ListParagraph"/>
+        <w:numPr>
+          <w:ilvl w:val="0"/>
+          <w:numId w:val="1"/>
+        </w:numPr>
+        <w:shd w:val="clear" w:color="auto" w:fill="1E1E1E"/>
+        <w:spacing w:after="0" w:line="285" w:lineRule="atLeast"/>
+        <w:rPr>
+          <w:rFonts w:ascii="Consolas" w:eastAsia="Times New Roman" w:hAnsi="Consolas" w:cs="Times New Roman"/>
+          <w:color w:val="D4D4D4"/>
+          <w:sz w:val="21"/>
+          <w:szCs w:val="21"/>
+        </w:rPr>
+      </w:pPr>
+      <w:r>
+        <w:rPr>
+          <w:rFonts w:ascii="Consolas" w:eastAsia="Times New Roman" w:hAnsi="Consolas" w:cs="Times New Roman"/>
+          <w:color w:val="D4D4D4"/>
+          <w:sz w:val="21"/>
+          <w:szCs w:val="21"/>
+        </w:rPr>
+        <w:t xml:space="preserve">            </w:t>
+      </w:r>
+      <w:r>
+        <w:rPr>
+          <w:rFonts w:ascii="Consolas" w:eastAsia="Times New Roman" w:hAnsi="Consolas" w:cs="Times New Roman"/>
+          <w:color w:val="808080"/>
+          <w:sz w:val="21"/>
+          <w:szCs w:val="21"/>
+        </w:rPr>
+        <w:t>&lt;</w:t>
+      </w:r>
+      <w:r>
+        <w:rPr>
+          <w:rFonts w:ascii="Consolas" w:eastAsia="Times New Roman" w:hAnsi="Consolas" w:cs="Times New Roman"/>
+          <w:color w:val="569CD6"/>
+          <w:sz w:val="21"/>
+          <w:szCs w:val="21"/>
+        </w:rPr>
+        <w:t>div</w:t>
+      </w:r>
+      <w:r>
+        <w:rPr>
+          <w:rFonts w:ascii="Consolas" w:eastAsia="Times New Roman" w:hAnsi="Consolas" w:cs="Times New Roman"/>
+          <w:color w:val="D4D4D4"/>
+          <w:sz w:val="21"/>
+          <w:szCs w:val="21"/>
+        </w:rPr>
+        <w:t xml:space="preserve"> </w:t>
+      </w:r>
+      <w:r>
+        <w:rPr>
+          <w:rFonts w:ascii="Consolas" w:eastAsia="Times New Roman" w:hAnsi="Consolas" w:cs="Times New Roman"/>
+          <w:color w:val="9CDCFE"/>
+          <w:sz w:val="21"/>
+          <w:szCs w:val="21"/>
+        </w:rPr>
+        <w:t>class</w:t>
+      </w:r>
+      <w:r>
+        <w:rPr>
+          <w:rFonts w:ascii="Consolas" w:eastAsia="Times New Roman" w:hAnsi="Consolas" w:cs="Times New Roman"/>
+          <w:color w:val="D4D4D4"/>
+          <w:sz w:val="21"/>
+          <w:szCs w:val="21"/>
+        </w:rPr>
+        <w:t>=</w:t>
+      </w:r>
+      <w:r>
+        <w:rPr>
+          <w:rFonts w:ascii="Consolas" w:eastAsia="Times New Roman" w:hAnsi="Consolas" w:cs="Times New Roman"/>
+          <w:color w:val="CE9178"/>
+          <w:sz w:val="21"/>
+          <w:szCs w:val="21"/>
+        </w:rPr>
+        <w:t>"col"</w:t>
+      </w:r>
+      <w:r>
+        <w:rPr>
+          <w:rFonts w:ascii="Consolas" w:eastAsia="Times New Roman" w:hAnsi="Consolas" w:cs="Times New Roman"/>
+          <w:color w:val="808080"/>
+          <w:sz w:val="21"/>
+          <w:szCs w:val="21"/>
+        </w:rPr>
+        <w:t>&gt;</w:t>
+      </w:r>
+    </w:p>
+    <w:p>
+      <w:pPr>
+        <w:pStyle w:val="ListParagraph"/>
+        <w:numPr>
+          <w:ilvl w:val="0"/>
+          <w:numId w:val="1"/>
+        </w:numPr>
+        <w:shd w:val="clear" w:color="auto" w:fill="1E1E1E"/>
+        <w:spacing w:after="0" w:line="285" w:lineRule="atLeast"/>
+        <w:rPr>
+          <w:rFonts w:ascii="Consolas" w:eastAsia="Times New Roman" w:hAnsi="Consolas" w:cs="Times New Roman"/>
+          <w:color w:val="D4D4D4"/>
+          <w:sz w:val="21"/>
+          <w:szCs w:val="21"/>
+        </w:rPr>
+      </w:pPr>
+      <w:r>
+        <w:rPr>
+          <w:rFonts w:ascii="Consolas" w:eastAsia="Times New Roman" w:hAnsi="Consolas" w:cs="Times New Roman"/>
+          <w:color w:val="D4D4D4"/>
+          <w:sz w:val="21"/>
+          <w:szCs w:val="21"/>
+        </w:rPr>
+        <w:t xml:space="preserve">                Lorem ipsum dolor sit amet consectetur adipisicing elit. Sunt deserunt voluptatem non culpa nam nisi cupiditate earum eaque! Aliquid impedit rem vitae sed corrupti quae natus fugiat dolore, maxime in.</w:t>
+      </w:r>
+    </w:p>
+    <w:p>
+      <w:pPr>
+        <w:pStyle w:val="ListParagraph"/>
+        <w:numPr>
+          <w:ilvl w:val="0"/>
+          <w:numId w:val="1"/>
+        </w:numPr>
+        <w:shd w:val="clear" w:color="auto" w:fill="1E1E1E"/>
+        <w:spacing w:after="0" w:line="285" w:lineRule="atLeast"/>
+        <w:rPr>
+          <w:rFonts w:ascii="Consolas" w:eastAsia="Times New Roman" w:hAnsi="Consolas" w:cs="Times New Roman"/>
+          <w:color w:val="D4D4D4"/>
+          <w:sz w:val="21"/>
+          <w:szCs w:val="21"/>
+        </w:rPr>
+      </w:pPr>
+      <w:r>
+        <w:rPr>
+          <w:rFonts w:ascii="Consolas" w:eastAsia="Times New Roman" w:hAnsi="Consolas" w:cs="Times New Roman"/>
+          <w:color w:val="D4D4D4"/>
+          <w:sz w:val="21"/>
+          <w:szCs w:val="21"/>
+        </w:rPr>
+        <w:t xml:space="preserve">            </w:t>
+      </w:r>
+      <w:r>
+        <w:rPr>
+          <w:rFonts w:ascii="Consolas" w:eastAsia="Times New Roman" w:hAnsi="Consolas" w:cs="Times New Roman"/>
+          <w:color w:val="808080"/>
+          <w:sz w:val="21"/>
+          <w:szCs w:val="21"/>
+        </w:rPr>
+        <w:t>&lt;/</w:t>
+      </w:r>
+      <w:r>
+        <w:rPr>
+          <w:rFonts w:ascii="Consolas" w:eastAsia="Times New Roman" w:hAnsi="Consolas" w:cs="Times New Roman"/>
+          <w:color w:val="569CD6"/>
+          <w:sz w:val="21"/>
+          <w:szCs w:val="21"/>
+        </w:rPr>
+        <w:t>div</w:t>
+      </w:r>
+      <w:r>
+        <w:rPr>
+          <w:rFonts w:ascii="Consolas" w:eastAsia="Times New Roman" w:hAnsi="Consolas" w:cs="Times New Roman"/>
+          <w:color w:val="808080"/>
+          <w:sz w:val="21"/>
+          <w:szCs w:val="21"/>
+        </w:rPr>
+        <w:t>&gt;</w:t>
+      </w:r>
+    </w:p>
+    <w:p>
+      <w:pPr>
+        <w:pStyle w:val="ListParagraph"/>
+        <w:numPr>
+          <w:ilvl w:val="0"/>
+          <w:numId w:val="1"/>
+        </w:numPr>
+        <w:shd w:val="clear" w:color="auto" w:fill="1E1E1E"/>
+        <w:spacing w:after="0" w:line="285" w:lineRule="atLeast"/>
+        <w:rPr>
+          <w:rFonts w:ascii="Consolas" w:eastAsia="Times New Roman" w:hAnsi="Consolas" w:cs="Times New Roman"/>
+          <w:color w:val="D4D4D4"/>
+          <w:sz w:val="21"/>
+          <w:szCs w:val="21"/>
+        </w:rPr>
+      </w:pPr>
+      <w:r>
+        <w:rPr>
+          <w:rFonts w:ascii="Consolas" w:eastAsia="Times New Roman" w:hAnsi="Consolas" w:cs="Times New Roman"/>
+          <w:color w:val="D4D4D4"/>
+          <w:sz w:val="21"/>
+          <w:szCs w:val="21"/>
+        </w:rPr>
+        <w:t xml:space="preserve">            </w:t>
+      </w:r>
+      <w:r>
+        <w:rPr>
+          <w:rFonts w:ascii="Consolas" w:eastAsia="Times New Roman" w:hAnsi="Consolas" w:cs="Times New Roman"/>
+          <w:color w:val="808080"/>
+          <w:sz w:val="21"/>
+          <w:szCs w:val="21"/>
+        </w:rPr>
+        <w:t>&lt;</w:t>
+      </w:r>
+      <w:r>
+        <w:rPr>
+          <w:rFonts w:ascii="Consolas" w:eastAsia="Times New Roman" w:hAnsi="Consolas" w:cs="Times New Roman"/>
+          <w:color w:val="569CD6"/>
+          <w:sz w:val="21"/>
+          <w:szCs w:val="21"/>
+        </w:rPr>
+        <w:t>div</w:t>
+      </w:r>
+      <w:r>
+        <w:rPr>
+          <w:rFonts w:ascii="Consolas" w:eastAsia="Times New Roman" w:hAnsi="Consolas" w:cs="Times New Roman"/>
+          <w:color w:val="D4D4D4"/>
+          <w:sz w:val="21"/>
+          <w:szCs w:val="21"/>
+        </w:rPr>
+        <w:t xml:space="preserve"> </w:t>
+      </w:r>
+      <w:r>
+        <w:rPr>
+          <w:rFonts w:ascii="Consolas" w:eastAsia="Times New Roman" w:hAnsi="Consolas" w:cs="Times New Roman"/>
+          <w:color w:val="9CDCFE"/>
+          <w:sz w:val="21"/>
+          <w:szCs w:val="21"/>
+        </w:rPr>
+        <w:t>class</w:t>
+      </w:r>
+      <w:r>
+        <w:rPr>
+          <w:rFonts w:ascii="Consolas" w:eastAsia="Times New Roman" w:hAnsi="Consolas" w:cs="Times New Roman"/>
+          <w:color w:val="D4D4D4"/>
+          <w:sz w:val="21"/>
+          <w:szCs w:val="21"/>
+        </w:rPr>
+        <w:t>=</w:t>
+      </w:r>
+      <w:r>
+        <w:rPr>
+          <w:rFonts w:ascii="Consolas" w:eastAsia="Times New Roman" w:hAnsi="Consolas" w:cs="Times New Roman"/>
+          <w:color w:val="CE9178"/>
+          <w:sz w:val="21"/>
+          <w:szCs w:val="21"/>
+        </w:rPr>
+        <w:t>"col-4"</w:t>
+      </w:r>
+      <w:r>
+        <w:rPr>
+          <w:rFonts w:ascii="Consolas" w:eastAsia="Times New Roman" w:hAnsi="Consolas" w:cs="Times New Roman"/>
+          <w:color w:val="808080"/>
+          <w:sz w:val="21"/>
+          <w:szCs w:val="21"/>
+        </w:rPr>
+        <w:t>&gt;</w:t>
+      </w:r>
+    </w:p>
+    <w:p>
+      <w:pPr>
+        <w:pStyle w:val="ListParagraph"/>
+        <w:numPr>
+          <w:ilvl w:val="0"/>
+          <w:numId w:val="1"/>
+        </w:numPr>
+        <w:shd w:val="clear" w:color="auto" w:fill="1E1E1E"/>
+        <w:spacing w:after="0" w:line="285" w:lineRule="atLeast"/>
+        <w:rPr>
+          <w:rFonts w:ascii="Consolas" w:eastAsia="Times New Roman" w:hAnsi="Consolas" w:cs="Times New Roman"/>
+          <w:color w:val="D4D4D4"/>
+          <w:sz w:val="21"/>
+          <w:szCs w:val="21"/>
+        </w:rPr>
+      </w:pPr>
+      <w:r>
+        <w:rPr>
+          <w:rFonts w:ascii="Consolas" w:eastAsia="Times New Roman" w:hAnsi="Consolas" w:cs="Times New Roman"/>
+          <w:color w:val="D4D4D4"/>
+          <w:sz w:val="21"/>
+          <w:szCs w:val="21"/>
+        </w:rPr>
+        <w:t xml:space="preserve">                Lorem ipsum dolor sit, amet consectetur adipisicing elit. Vero aperiam ea, voluptate sequi possimus reiciendis illum modi eum quisquam culpa doloribus a dicta laborum tenetur magni, quo ipsam doloremque in?</w:t>
+      </w:r>
+    </w:p>
+    <w:p>
+      <w:pPr>
+        <w:pStyle w:val="ListParagraph"/>
+        <w:numPr>
+          <w:ilvl w:val="0"/>
+          <w:numId w:val="1"/>
+        </w:numPr>
+        <w:shd w:val="clear" w:color="auto" w:fill="1E1E1E"/>
+        <w:spacing w:after="0" w:line="285" w:lineRule="atLeast"/>
+        <w:rPr>
+          <w:rFonts w:ascii="Consolas" w:eastAsia="Times New Roman" w:hAnsi="Consolas" w:cs="Times New Roman"/>
+          <w:color w:val="D4D4D4"/>
+          <w:sz w:val="21"/>
+          <w:szCs w:val="21"/>
+        </w:rPr>
+      </w:pPr>
+      <w:r>
+        <w:rPr>
+          <w:rFonts w:ascii="Consolas" w:eastAsia="Times New Roman" w:hAnsi="Consolas" w:cs="Times New Roman"/>
+          <w:color w:val="D4D4D4"/>
+          <w:sz w:val="21"/>
+          <w:szCs w:val="21"/>
+        </w:rPr>
+        <w:t xml:space="preserve">            </w:t>
+      </w:r>
+      <w:r>
+        <w:rPr>
+          <w:rFonts w:ascii="Consolas" w:eastAsia="Times New Roman" w:hAnsi="Consolas" w:cs="Times New Roman"/>
+          <w:color w:val="808080"/>
+          <w:sz w:val="21"/>
+          <w:szCs w:val="21"/>
+        </w:rPr>
+        <w:t>&lt;/</w:t>
+      </w:r>
+      <w:r>
+        <w:rPr>
+          <w:rFonts w:ascii="Consolas" w:eastAsia="Times New Roman" w:hAnsi="Consolas" w:cs="Times New Roman"/>
+          <w:color w:val="569CD6"/>
+          <w:sz w:val="21"/>
+          <w:szCs w:val="21"/>
+        </w:rPr>
+        <w:t>div</w:t>
+      </w:r>
+      <w:r>
+        <w:rPr>
+          <w:rFonts w:ascii="Consolas" w:eastAsia="Times New Roman" w:hAnsi="Consolas" w:cs="Times New Roman"/>
+          <w:color w:val="808080"/>
+          <w:sz w:val="21"/>
+          <w:szCs w:val="21"/>
+        </w:rPr>
+        <w:t>&gt;</w:t>
+      </w:r>
+    </w:p>
+    <w:p>
+      <w:pPr>
+        <w:pStyle w:val="ListParagraph"/>
+        <w:numPr>
+          <w:ilvl w:val="0"/>
+          <w:numId w:val="1"/>
+        </w:numPr>
+        <w:shd w:val="clear" w:color="auto" w:fill="1E1E1E"/>
+        <w:spacing w:after="0" w:line="285" w:lineRule="atLeast"/>
+        <w:rPr>
+          <w:rFonts w:ascii="Consolas" w:eastAsia="Times New Roman" w:hAnsi="Consolas" w:cs="Times New Roman"/>
+          <w:color w:val="D4D4D4"/>
+          <w:sz w:val="21"/>
+          <w:szCs w:val="21"/>
+        </w:rPr>
+      </w:pPr>
+      <w:r>
+        <w:rPr>
+          <w:rFonts w:ascii="Consolas" w:eastAsia="Times New Roman" w:hAnsi="Consolas" w:cs="Times New Roman"/>
+          <w:color w:val="D4D4D4"/>
+          <w:sz w:val="21"/>
+          <w:szCs w:val="21"/>
+        </w:rPr>
+        <w:t xml:space="preserve">        </w:t>
+      </w:r>
+      <w:r>
+        <w:rPr>
+          <w:rFonts w:ascii="Consolas" w:eastAsia="Times New Roman" w:hAnsi="Consolas" w:cs="Times New Roman"/>
+          <w:color w:val="808080"/>
+          <w:sz w:val="21"/>
+          <w:szCs w:val="21"/>
+        </w:rPr>
+        <w:t>&lt;/</w:t>
+      </w:r>
+      <w:r>
+        <w:rPr>
+          <w:rFonts w:ascii="Consolas" w:eastAsia="Times New Roman" w:hAnsi="Consolas" w:cs="Times New Roman"/>
+          <w:color w:val="569CD6"/>
+          <w:sz w:val="21"/>
+          <w:szCs w:val="21"/>
+        </w:rPr>
+        <w:t>div</w:t>
+      </w:r>
+      <w:r>
+        <w:rPr>
+          <w:rFonts w:ascii="Consolas" w:eastAsia="Times New Roman" w:hAnsi="Consolas" w:cs="Times New Roman"/>
+          <w:color w:val="808080"/>
+          <w:sz w:val="21"/>
+          <w:szCs w:val="21"/>
+        </w:rPr>
+        <w:t>&gt;</w:t>
+      </w:r>
+    </w:p>
+    <w:p>
+      <w:pPr>
+        <w:pStyle w:val="ListParagraph"/>
+        <w:numPr>
+          <w:ilvl w:val="0"/>
+          <w:numId w:val="1"/>
+        </w:numPr>
+        <w:shd w:val="clear" w:color="auto" w:fill="1E1E1E"/>
+        <w:spacing w:after="0" w:line="285" w:lineRule="atLeast"/>
+        <w:rPr>
+          <w:rFonts w:ascii="Consolas" w:eastAsia="Times New Roman" w:hAnsi="Consolas" w:cs="Times New Roman"/>
+          <w:color w:val="D4D4D4"/>
+          <w:sz w:val="21"/>
+          <w:szCs w:val="21"/>
+        </w:rPr>
+      </w:pPr>
+    </w:p>
+    <w:p>
+      <w:pPr>
+        <w:pStyle w:val="ListParagraph"/>
+        <w:numPr>
+          <w:ilvl w:val="0"/>
+          <w:numId w:val="1"/>
+        </w:numPr>
+        <w:shd w:val="clear" w:color="auto" w:fill="1E1E1E"/>
+        <w:spacing w:after="0" w:line="285" w:lineRule="atLeast"/>
+        <w:rPr>
+          <w:rFonts w:ascii="Consolas" w:eastAsia="Times New Roman" w:hAnsi="Consolas" w:cs="Times New Roman"/>
+          <w:color w:val="D4D4D4"/>
+          <w:sz w:val="21"/>
+          <w:szCs w:val="21"/>
+        </w:rPr>
+      </w:pPr>
+      <w:r>
+        <w:rPr>
+          <w:rFonts w:ascii="Consolas" w:eastAsia="Times New Roman" w:hAnsi="Consolas" w:cs="Times New Roman"/>
+          <w:color w:val="D4D4D4"/>
+          <w:sz w:val="21"/>
+          <w:szCs w:val="21"/>
+        </w:rPr>
+        <w:t xml:space="preserve">      </w:t>
+      </w:r>
+      <w:r>
+        <w:rPr>
+          <w:rFonts w:ascii="Consolas" w:eastAsia="Times New Roman" w:hAnsi="Consolas" w:cs="Times New Roman"/>
+          <w:color w:val="808080"/>
+          <w:sz w:val="21"/>
+          <w:szCs w:val="21"/>
+        </w:rPr>
+        <w:t>&lt;/</w:t>
+      </w:r>
+      <w:r>
+        <w:rPr>
+          <w:rFonts w:ascii="Consolas" w:eastAsia="Times New Roman" w:hAnsi="Consolas" w:cs="Times New Roman"/>
+          <w:color w:val="569CD6"/>
+          <w:sz w:val="21"/>
+          <w:szCs w:val="21"/>
+        </w:rPr>
+        <w:t>div</w:t>
+      </w:r>
+      <w:r>
+        <w:rPr>
+          <w:rFonts w:ascii="Consolas" w:eastAsia="Times New Roman" w:hAnsi="Consolas" w:cs="Times New Roman"/>
+          <w:color w:val="808080"/>
+          <w:sz w:val="21"/>
+          <w:szCs w:val="21"/>
+        </w:rPr>
+        <w:t>&gt;</w:t>
+      </w:r>
+    </w:p>
+    <w:p>
+      <w:pPr>
+        <w:pStyle w:val="ListParagraph"/>
+        <w:ind w:left="1440"/>
+        <w:rPr>
+          <w:rFonts w:ascii="Times New Roman" w:hAnsi="Times New Roman" w:cs="Times New Roman"/>
+          <w:sz w:val="24"/>
+        </w:rPr>
+      </w:pPr>
+    </w:p>
+    <w:p>
+      <w:pPr>
+        <w:pStyle w:val="ListParagraph"/>
+        <w:numPr>
+          <w:ilvl w:val="0"/>
+          <w:numId w:val="1"/>
+        </w:numPr>
+        <w:rPr>
+          <w:rFonts w:ascii="Times New Roman" w:hAnsi="Times New Roman" w:cs="Times New Roman"/>
+          <w:sz w:val="24"/>
+        </w:rPr>
+      </w:pPr>
+    </w:p>
+    <w:p>
+      <w:pPr>
+        <w:pStyle w:val="ListParagraph"/>
+        <w:rPr>
+          <w:rFonts w:ascii="Times New Roman" w:hAnsi="Times New Roman" w:cs="Times New Roman"/>
+          <w:sz w:val="24"/>
+        </w:rPr>
+      </w:pPr>
+    </w:p>
+    <w:p>
+      <w:pPr>
+        <w:pStyle w:val="ListParagraph"/>
+        <w:numPr>
+          <w:ilvl w:val="0"/>
+          <w:numId w:val="1"/>
+        </w:numPr>
+        <w:rPr>
+          <w:rFonts w:ascii="Times New Roman" w:hAnsi="Times New Roman" w:cs="Times New Roman"/>
+          <w:sz w:val="24"/>
+        </w:rPr>
+      </w:pPr>
+    </w:p>
+    <w:p>
+      <w:pPr>
+        <w:pStyle w:val="ListParagraph"/>
+        <w:numPr>
+          <w:ilvl w:val="0"/>
+          <w:numId w:val="1"/>
+        </w:numPr>
+        <w:rPr>
+          <w:rFonts w:ascii="Times New Roman" w:hAnsi="Times New Roman" w:cs="Times New Roman"/>
+          <w:sz w:val="24"/>
+        </w:rPr>
+      </w:pPr>
+    </w:p>
+    <w:p>
+      <w:pPr>
+        <w:pStyle w:val="ListParagraph"/>
+        <w:numPr>
+          <w:ilvl w:val="0"/>
+          <w:numId w:val="1"/>
+        </w:numPr>
+        <w:rPr>
+          <w:rFonts w:ascii="Times New Roman" w:hAnsi="Times New Roman" w:cs="Times New Roman"/>
+          <w:sz w:val="24"/>
+        </w:rPr>
+      </w:pPr>
+    </w:p>
+    <w:p>
+      <w:pPr>
+        <w:pStyle w:val="ListParagraph"/>
+        <w:numPr>
+          <w:ilvl w:val="0"/>
+          <w:numId w:val="1"/>
+        </w:numPr>
+        <w:rPr>
+          <w:rFonts w:ascii="Times New Roman" w:hAnsi="Times New Roman" w:cs="Times New Roman"/>
+          <w:sz w:val="24"/>
+        </w:rPr>
+      </w:pPr>
+      <w:r>
+        <w:rPr>
+          <w:rFonts w:ascii="Times New Roman" w:hAnsi="Times New Roman" w:cs="Times New Roman"/>
+          <w:sz w:val="24"/>
+        </w:rPr>
+        <w:lastRenderedPageBreak/>
+        <w:t>Sử dụng firebase</w:t>
+      </w:r>
+    </w:p>
+    <w:p>
+      <w:pPr>
+        <w:pStyle w:val="ListParagraph"/>
+        <w:rPr>
+          <w:rFonts w:ascii="Times New Roman" w:hAnsi="Times New Roman" w:cs="Times New Roman"/>
+          <w:sz w:val="24"/>
+        </w:rPr>
+      </w:pPr>
+    </w:p>
+    <w:p>
+      <w:pPr>
+        <w:pStyle w:val="ListParagraph"/>
+        <w:numPr>
+          <w:ilvl w:val="1"/>
+          <w:numId w:val="1"/>
+        </w:numPr>
+        <w:rPr>
+          <w:rFonts w:ascii="Times New Roman" w:hAnsi="Times New Roman" w:cs="Times New Roman"/>
+          <w:sz w:val="24"/>
+        </w:rPr>
+      </w:pPr>
+    </w:p>
+    <w:p>
+      <w:pPr>
+        <w:pStyle w:val="ListParagraph"/>
+        <w:numPr>
+          <w:ilvl w:val="1"/>
+          <w:numId w:val="1"/>
+        </w:numPr>
+        <w:rPr>
+          <w:rFonts w:ascii="Times New Roman" w:hAnsi="Times New Roman" w:cs="Times New Roman"/>
+          <w:sz w:val="24"/>
+        </w:rPr>
+      </w:pPr>
+      <w:r>
+        <w:rPr>
+          <w:rFonts w:ascii="Times New Roman" w:hAnsi="Times New Roman" w:cs="Times New Roman"/>
+          <w:noProof/>
+          <w:sz w:val="24"/>
+        </w:rPr>
+        <w:drawing>
+          <wp:inline distT="0" distB="0" distL="0" distR="0">
+            <wp:extent cx="5943600" cy="3517900"/>
+            <wp:effectExtent l="0" t="0" r="0" b="6350"/>
+            <wp:docPr id="16" name="Picture 16"/>
+            <wp:cNvGraphicFramePr>
+              <a:graphicFrameLocks xmlns:a="http://schemas.openxmlformats.org/drawingml/2006/main" noChangeAspect="1"/>
+            </wp:cNvGraphicFramePr>
+            <a:graphic xmlns:a="http://schemas.openxmlformats.org/drawingml/2006/main">
+              <a:graphicData uri="http://schemas.openxmlformats.org/drawingml/2006/picture">
+                <pic:pic xmlns:pic="http://schemas.openxmlformats.org/drawingml/2006/picture">
+                  <pic:nvPicPr>
+                    <pic:cNvPr id="0" name="233.PNG"/>
+                    <pic:cNvPicPr/>
+                  </pic:nvPicPr>
+                  <pic:blipFill>
+                    <a:blip r:embed="rId21">
+                      <a:extLst>
+                        <a:ext uri="{28A0092B-C50C-407E-A947-70E740481C1C}">
+                          <a14:useLocalDpi xmlns:a14="http://schemas.microsoft.com/office/drawing/2010/main" val="0"/>
+                        </a:ext>
+                      </a:extLst>
+                    </a:blip>
+                    <a:stretch>
+                      <a:fillRect/>
+                    </a:stretch>
+                  </pic:blipFill>
+                  <pic:spPr>
+                    <a:xfrm>
+                      <a:off x="0" y="0"/>
+                      <a:ext cx="5943600" cy="3517900"/>
+                    </a:xfrm>
+                    <a:prstGeom prst="rect">
+                      <a:avLst/>
+                    </a:prstGeom>
+                  </pic:spPr>
+                </pic:pic>
+              </a:graphicData>
+            </a:graphic>
+          </wp:inline>
+        </w:drawing>
+      </w:r>
+    </w:p>
+    <w:p>
+      <w:pPr>
+        <w:pStyle w:val="ListParagraph"/>
+        <w:numPr>
+          <w:ilvl w:val="0"/>
+          <w:numId w:val="1"/>
+        </w:numPr>
+        <w:rPr>
+          <w:rFonts w:ascii="Times New Roman" w:hAnsi="Times New Roman" w:cs="Times New Roman"/>
+          <w:sz w:val="24"/>
+        </w:rPr>
+      </w:pPr>
+      <w:r>
+        <w:rPr>
+          <w:rFonts w:ascii="Times New Roman" w:hAnsi="Times New Roman" w:cs="Times New Roman"/>
+          <w:sz w:val="24"/>
+        </w:rPr>
+        <w:t>Tạo dữ liệu với firebase và có thể xuất filew JSON ra để xem</w:t>
+      </w:r>
+      <w:r>
+        <w:rPr>
+          <w:rFonts w:ascii="Times New Roman" w:hAnsi="Times New Roman" w:cs="Times New Roman"/>
+          <w:sz w:val="24"/>
+        </w:rPr>
+        <w:t xml:space="preserve"> – lưu ý chọn realtime database</w:t>
+      </w:r>
+    </w:p>
+    <w:p>
+      <w:pPr>
+        <w:rPr>
+          <w:rFonts w:ascii="Times New Roman" w:hAnsi="Times New Roman" w:cs="Times New Roman"/>
+          <w:sz w:val="24"/>
+        </w:rPr>
+      </w:pPr>
+      <w:r>
+        <w:rPr>
+          <w:rFonts w:ascii="Times New Roman" w:hAnsi="Times New Roman" w:cs="Times New Roman"/>
+          <w:noProof/>
+          <w:sz w:val="24"/>
+        </w:rPr>
+        <w:drawing>
+          <wp:inline distT="0" distB="0" distL="0" distR="0">
+            <wp:extent cx="5280660" cy="3376576"/>
+            <wp:effectExtent l="0" t="0" r="0" b="0"/>
+            <wp:docPr id="19" name="Picture 19"/>
+            <wp:cNvGraphicFramePr>
+              <a:graphicFrameLocks xmlns:a="http://schemas.openxmlformats.org/drawingml/2006/main" noChangeAspect="1"/>
+            </wp:cNvGraphicFramePr>
+            <a:graphic xmlns:a="http://schemas.openxmlformats.org/drawingml/2006/main">
+              <a:graphicData uri="http://schemas.openxmlformats.org/drawingml/2006/picture">
+                <pic:pic xmlns:pic="http://schemas.openxmlformats.org/drawingml/2006/picture">
+                  <pic:nvPicPr>
+                    <pic:cNvPr id="0" name="as.PNG"/>
+                    <pic:cNvPicPr/>
+                  </pic:nvPicPr>
+                  <pic:blipFill>
+                    <a:blip r:embed="rId22">
+                      <a:extLst>
+                        <a:ext uri="{28A0092B-C50C-407E-A947-70E740481C1C}">
+                          <a14:useLocalDpi xmlns:a14="http://schemas.microsoft.com/office/drawing/2010/main" val="0"/>
+                        </a:ext>
+                      </a:extLst>
+                    </a:blip>
+                    <a:stretch>
+                      <a:fillRect/>
+                    </a:stretch>
+                  </pic:blipFill>
+                  <pic:spPr>
+                    <a:xfrm>
+                      <a:off x="0" y="0"/>
+                      <a:ext cx="5280660" cy="3376576"/>
+                    </a:xfrm>
+                    <a:prstGeom prst="rect">
+                      <a:avLst/>
+                    </a:prstGeom>
+                  </pic:spPr>
+                </pic:pic>
+              </a:graphicData>
+            </a:graphic>
+          </wp:inline>
+        </w:drawing>
+      </w:r>
+    </w:p>
+    <w:p>
+      <w:pPr>
+        <w:rPr>
+          <w:rFonts w:ascii="Times New Roman" w:hAnsi="Times New Roman" w:cs="Times New Roman"/>
+          <w:sz w:val="24"/>
+        </w:rPr>
+      </w:pPr>
+    </w:p>
+    <w:p>
+      <w:pPr>
+        <w:rPr>
+          <w:rFonts w:ascii="Times New Roman" w:hAnsi="Times New Roman" w:cs="Times New Roman"/>
+          <w:sz w:val="24"/>
+        </w:rPr>
+      </w:pPr>
+    </w:p>
+    <w:p>
+      <w:pPr>
+        <w:pStyle w:val="ListParagraph"/>
+        <w:numPr>
+          <w:ilvl w:val="0"/>
+          <w:numId w:val="1"/>
+        </w:numPr>
+        <w:rPr>
+          <w:rFonts w:ascii="Times New Roman" w:hAnsi="Times New Roman" w:cs="Times New Roman"/>
+          <w:sz w:val="24"/>
+        </w:rPr>
+      </w:pPr>
+      <w:r>
+        <w:rPr>
+          <w:rFonts w:ascii="Times New Roman" w:hAnsi="Times New Roman" w:cs="Times New Roman"/>
+          <w:sz w:val="24"/>
+        </w:rPr>
+        <w:t>Kết nối firebase với react</w:t>
+      </w:r>
+    </w:p>
+    <w:p>
+      <w:pPr>
+        <w:pStyle w:val="ListParagraph"/>
+        <w:numPr>
+          <w:ilvl w:val="1"/>
+          <w:numId w:val="1"/>
+        </w:numPr>
+        <w:rPr>
+          <w:rFonts w:ascii="Times New Roman" w:hAnsi="Times New Roman" w:cs="Times New Roman"/>
+          <w:sz w:val="24"/>
+        </w:rPr>
+      </w:pPr>
+      <w:r>
+        <w:rPr>
+          <w:rFonts w:ascii="Times New Roman" w:hAnsi="Times New Roman" w:cs="Times New Roman"/>
+          <w:sz w:val="24"/>
+        </w:rPr>
+        <w:t xml:space="preserve">Trỏ đến folder -&gt; npm install firebase </w:t>
+      </w:r>
+      <w:r>
+        <w:rPr>
+          <w:rFonts w:ascii="Times New Roman" w:hAnsi="Times New Roman" w:cs="Times New Roman"/>
+          <w:sz w:val="24"/>
+        </w:rPr>
+        <w:t>–</w:t>
+      </w:r>
+      <w:r>
+        <w:rPr>
+          <w:rFonts w:ascii="Times New Roman" w:hAnsi="Times New Roman" w:cs="Times New Roman"/>
+          <w:sz w:val="24"/>
+        </w:rPr>
+        <w:t>save</w:t>
+      </w:r>
+    </w:p>
+    <w:p>
+      <w:pPr>
+        <w:pStyle w:val="ListParagraph"/>
+        <w:numPr>
+          <w:ilvl w:val="1"/>
+          <w:numId w:val="1"/>
+        </w:numPr>
+        <w:rPr>
+          <w:rFonts w:ascii="Times New Roman" w:hAnsi="Times New Roman" w:cs="Times New Roman"/>
+          <w:sz w:val="24"/>
+        </w:rPr>
+      </w:pPr>
+      <w:r>
+        <w:rPr>
+          <w:rFonts w:ascii="Times New Roman" w:hAnsi="Times New Roman" w:cs="Times New Roman"/>
+          <w:sz w:val="24"/>
+        </w:rPr>
+        <w:t>Vào phần cài đặt trong firebase -&gt; chọn web rồi copy đoạn js paste vào ứng dụng</w:t>
+      </w:r>
+    </w:p>
+    <w:p>
+      <w:pPr>
+        <w:pStyle w:val="ListParagraph"/>
+        <w:numPr>
+          <w:ilvl w:val="1"/>
+          <w:numId w:val="1"/>
+        </w:numPr>
+        <w:rPr>
+          <w:rFonts w:ascii="Times New Roman" w:hAnsi="Times New Roman" w:cs="Times New Roman"/>
+          <w:sz w:val="24"/>
+        </w:rPr>
+      </w:pPr>
+      <w:r>
+        <w:rPr>
+          <w:rFonts w:ascii="Times New Roman" w:hAnsi="Times New Roman" w:cs="Times New Roman"/>
+          <w:sz w:val="24"/>
+        </w:rPr>
+        <w:t xml:space="preserve">Import rồi console.log ra xem </w:t>
+      </w:r>
+    </w:p>
+    <w:p>
+      <w:pPr>
+        <w:pStyle w:val="ListParagraph"/>
+        <w:rPr>
+          <w:rFonts w:ascii="Times New Roman" w:hAnsi="Times New Roman" w:cs="Times New Roman"/>
+          <w:sz w:val="24"/>
+        </w:rPr>
+      </w:pPr>
+      <w:r>
+        <w:rPr>
+          <w:rFonts w:ascii="Times New Roman" w:hAnsi="Times New Roman" w:cs="Times New Roman"/>
+          <w:noProof/>
+          <w:sz w:val="24"/>
+        </w:rPr>
+        <w:drawing>
+          <wp:inline distT="0" distB="0" distL="0" distR="0">
+            <wp:extent cx="5943600" cy="4146550"/>
+            <wp:effectExtent l="0" t="0" r="0" b="6350"/>
+            <wp:docPr id="18" name="Picture 18"/>
+            <wp:cNvGraphicFramePr>
+              <a:graphicFrameLocks xmlns:a="http://schemas.openxmlformats.org/drawingml/2006/main" noChangeAspect="1"/>
+            </wp:cNvGraphicFramePr>
+            <a:graphic xmlns:a="http://schemas.openxmlformats.org/drawingml/2006/main">
+              <a:graphicData uri="http://schemas.openxmlformats.org/drawingml/2006/picture">
+                <pic:pic xmlns:pic="http://schemas.openxmlformats.org/drawingml/2006/picture">
+                  <pic:nvPicPr>
+                    <pic:cNvPr id="0" name="r.PNG"/>
+                    <pic:cNvPicPr/>
+                  </pic:nvPicPr>
+                  <pic:blipFill>
+                    <a:blip r:embed="rId23">
+                      <a:extLst>
+                        <a:ext uri="{28A0092B-C50C-407E-A947-70E740481C1C}">
+                          <a14:useLocalDpi xmlns:a14="http://schemas.microsoft.com/office/drawing/2010/main" val="0"/>
+                        </a:ext>
+                      </a:extLst>
+                    </a:blip>
+                    <a:stretch>
+                      <a:fillRect/>
+                    </a:stretch>
+                  </pic:blipFill>
+                  <pic:spPr>
+                    <a:xfrm>
+                      <a:off x="0" y="0"/>
+                      <a:ext cx="5943600" cy="4146550"/>
+                    </a:xfrm>
+                    <a:prstGeom prst="rect">
+                      <a:avLst/>
+                    </a:prstGeom>
+                  </pic:spPr>
+                </pic:pic>
+              </a:graphicData>
+            </a:graphic>
+          </wp:inline>
+        </w:drawing>
+      </w:r>
+    </w:p>
+    <w:p>
+      <w:pPr>
+        <w:pStyle w:val="ListParagraph"/>
+        <w:numPr>
+          <w:ilvl w:val="0"/>
+          <w:numId w:val="1"/>
+        </w:numPr>
+        <w:rPr>
+          <w:rFonts w:ascii="Times New Roman" w:hAnsi="Times New Roman" w:cs="Times New Roman"/>
+          <w:sz w:val="24"/>
+        </w:rPr>
+      </w:pPr>
+      <w:r>
+        <w:rPr>
+          <w:rFonts w:ascii="Times New Roman" w:hAnsi="Times New Roman" w:cs="Times New Roman"/>
+          <w:sz w:val="24"/>
+        </w:rPr>
+        <w:t>Nếu lỗi k lấy được dữ liệu</w:t>
+      </w:r>
+      <w:r>
+        <w:rPr>
+          <w:rFonts w:ascii="Times New Roman" w:hAnsi="Times New Roman" w:cs="Times New Roman"/>
+          <w:sz w:val="24"/>
+        </w:rPr>
+        <w:t xml:space="preserve"> false -&gt; true</w:t>
+      </w:r>
+    </w:p>
+    <w:p>
+      <w:pPr>
+        <w:pStyle w:val="ListParagraph"/>
+        <w:rPr>
+          <w:rFonts w:ascii="Times New Roman" w:hAnsi="Times New Roman" w:cs="Times New Roman"/>
+          <w:sz w:val="24"/>
+        </w:rPr>
+      </w:pPr>
+      <w:r>
+        <w:rPr>
+          <w:rFonts w:ascii="Times New Roman" w:hAnsi="Times New Roman" w:cs="Times New Roman"/>
+          <w:noProof/>
+          <w:sz w:val="24"/>
+        </w:rPr>
+        <w:drawing>
+          <wp:inline distT="0" distB="0" distL="0" distR="0">
+            <wp:extent cx="3733800" cy="2152426"/>
+            <wp:effectExtent l="0" t="0" r="0" b="635"/>
+            <wp:docPr id="20" name="Picture 20"/>
+            <wp:cNvGraphicFramePr>
+              <a:graphicFrameLocks xmlns:a="http://schemas.openxmlformats.org/drawingml/2006/main" noChangeAspect="1"/>
+            </wp:cNvGraphicFramePr>
+            <a:graphic xmlns:a="http://schemas.openxmlformats.org/drawingml/2006/main">
+              <a:graphicData uri="http://schemas.openxmlformats.org/drawingml/2006/picture">
+                <pic:pic xmlns:pic="http://schemas.openxmlformats.org/drawingml/2006/picture">
+                  <pic:nvPicPr>
+                    <pic:cNvPr id="0" name="ee.PNG"/>
+                    <pic:cNvPicPr/>
+                  </pic:nvPicPr>
+                  <pic:blipFill>
+                    <a:blip r:embed="rId24">
+                      <a:extLst>
+                        <a:ext uri="{28A0092B-C50C-407E-A947-70E740481C1C}">
+                          <a14:useLocalDpi xmlns:a14="http://schemas.microsoft.com/office/drawing/2010/main" val="0"/>
+                        </a:ext>
+                      </a:extLst>
+                    </a:blip>
+                    <a:stretch>
+                      <a:fillRect/>
+                    </a:stretch>
+                  </pic:blipFill>
+                  <pic:spPr>
+                    <a:xfrm>
+                      <a:off x="0" y="0"/>
+                      <a:ext cx="3734124" cy="2152613"/>
+                    </a:xfrm>
+                    <a:prstGeom prst="rect">
+                      <a:avLst/>
+                    </a:prstGeom>
+                  </pic:spPr>
+                </pic:pic>
+              </a:graphicData>
+            </a:graphic>
+          </wp:inline>
+        </w:drawing>
+      </w:r>
+    </w:p>
+    <w:p>
+      <w:pPr>
+        <w:pStyle w:val="ListParagraph"/>
+        <w:rPr>
+          <w:rFonts w:ascii="Times New Roman" w:hAnsi="Times New Roman" w:cs="Times New Roman"/>
+          <w:sz w:val="24"/>
+        </w:rPr>
+      </w:pPr>
+    </w:p>
+    <w:p>
+      <w:pPr>
+        <w:pStyle w:val="ListParagraph"/>
+        <w:numPr>
+          <w:ilvl w:val="0"/>
+          <w:numId w:val="1"/>
+        </w:numPr>
+        <w:rPr>
+          <w:rFonts w:ascii="Times New Roman" w:hAnsi="Times New Roman" w:cs="Times New Roman"/>
+          <w:sz w:val="24"/>
+        </w:rPr>
+      </w:pPr>
+      <w:r>
+        <w:rPr>
+          <w:rFonts w:ascii="Times New Roman" w:hAnsi="Times New Roman" w:cs="Times New Roman"/>
+          <w:sz w:val="24"/>
+        </w:rPr>
+        <w:lastRenderedPageBreak/>
+        <w:t>Lấy dữ liệu từ firebase</w:t>
+      </w:r>
+      <w:r>
+        <w:rPr>
+          <w:rFonts w:ascii="Times New Roman" w:hAnsi="Times New Roman" w:cs="Times New Roman"/>
+          <w:sz w:val="24"/>
+        </w:rPr>
+        <w:t xml:space="preserve"> trong code</w:t>
+      </w:r>
+    </w:p>
+    <w:p>
+      <w:pPr>
+        <w:pStyle w:val="ListParagraph"/>
+        <w:rPr>
+          <w:rFonts w:ascii="Times New Roman" w:hAnsi="Times New Roman" w:cs="Times New Roman"/>
+          <w:sz w:val="24"/>
+        </w:rPr>
+      </w:pPr>
+      <w:r>
+        <w:rPr>
+          <w:rFonts w:ascii="Times New Roman" w:hAnsi="Times New Roman" w:cs="Times New Roman"/>
+          <w:noProof/>
+          <w:sz w:val="24"/>
+        </w:rPr>
+        <w:drawing>
+          <wp:inline distT="0" distB="0" distL="0" distR="0">
+            <wp:extent cx="5943600" cy="1691005"/>
+            <wp:effectExtent l="0" t="0" r="0" b="4445"/>
+            <wp:docPr id="21" name="Picture 21"/>
+            <wp:cNvGraphicFramePr>
+              <a:graphicFrameLocks xmlns:a="http://schemas.openxmlformats.org/drawingml/2006/main" noChangeAspect="1"/>
+            </wp:cNvGraphicFramePr>
+            <a:graphic xmlns:a="http://schemas.openxmlformats.org/drawingml/2006/main">
+              <a:graphicData uri="http://schemas.openxmlformats.org/drawingml/2006/picture">
+                <pic:pic xmlns:pic="http://schemas.openxmlformats.org/drawingml/2006/picture">
+                  <pic:nvPicPr>
+                    <pic:cNvPr id="0" name="get.PNG"/>
+                    <pic:cNvPicPr/>
+                  </pic:nvPicPr>
+                  <pic:blipFill>
+                    <a:blip r:embed="rId25">
+                      <a:extLst>
+                        <a:ext uri="{28A0092B-C50C-407E-A947-70E740481C1C}">
+                          <a14:useLocalDpi xmlns:a14="http://schemas.microsoft.com/office/drawing/2010/main" val="0"/>
+                        </a:ext>
+                      </a:extLst>
+                    </a:blip>
+                    <a:stretch>
+                      <a:fillRect/>
+                    </a:stretch>
+                  </pic:blipFill>
+                  <pic:spPr>
+                    <a:xfrm>
+                      <a:off x="0" y="0"/>
+                      <a:ext cx="5943600" cy="1691005"/>
+                    </a:xfrm>
+                    <a:prstGeom prst="rect">
+                      <a:avLst/>
+                    </a:prstGeom>
+                  </pic:spPr>
+                </pic:pic>
+              </a:graphicData>
+            </a:graphic>
+          </wp:inline>
+        </w:drawing>
+      </w:r>
+    </w:p>
+    <w:p>
+      <w:pPr>
+        <w:pStyle w:val="ListParagraph"/>
+        <w:numPr>
+          <w:ilvl w:val="0"/>
+          <w:numId w:val="1"/>
+        </w:numPr>
+        <w:rPr>
+          <w:rFonts w:ascii="Times New Roman" w:hAnsi="Times New Roman" w:cs="Times New Roman"/>
+          <w:sz w:val="24"/>
+        </w:rPr>
+      </w:pPr>
+      <w:r>
+        <w:rPr>
+          <w:rFonts w:ascii="Times New Roman" w:hAnsi="Times New Roman" w:cs="Times New Roman"/>
+          <w:sz w:val="24"/>
+        </w:rPr>
+        <w:t>Sửa dữ liệu firebase</w:t>
+      </w:r>
+      <w:r>
+        <w:rPr>
+          <w:rFonts w:ascii="Times New Roman" w:hAnsi="Times New Roman" w:cs="Times New Roman"/>
+          <w:sz w:val="24"/>
+        </w:rPr>
+        <w:t xml:space="preserve"> trong code</w:t>
+      </w:r>
+      <w:r>
+        <w:rPr>
+          <w:rFonts w:ascii="Times New Roman" w:hAnsi="Times New Roman" w:cs="Times New Roman"/>
+          <w:sz w:val="24"/>
+        </w:rPr>
+        <w:t xml:space="preserve">  : nếu k có thì nó thêm luôn,còn có rồi thì nó sửa(chức năng thêm luôn, nhưng thêm có 1 cách nữa)</w:t>
+      </w:r>
+      <w:r>
+        <w:rPr>
+          <w:rFonts w:ascii="Times New Roman" w:hAnsi="Times New Roman" w:cs="Times New Roman"/>
+          <w:sz w:val="24"/>
+        </w:rPr>
+        <w:t xml:space="preserve"> – k nên dùng để thêm </w:t>
+      </w:r>
+      <w:r>
+        <w:rPr>
+          <w:rFonts w:ascii="Times New Roman" w:hAnsi="Times New Roman" w:cs="Times New Roman"/>
+          <w:sz w:val="24"/>
+        </w:rPr>
+        <w:t>tại vì phải ghi cả id</w:t>
+      </w:r>
+    </w:p>
+    <w:p>
+      <w:pPr>
+        <w:pStyle w:val="ListParagraph"/>
+        <w:rPr>
+          <w:rFonts w:ascii="Times New Roman" w:hAnsi="Times New Roman" w:cs="Times New Roman"/>
+          <w:sz w:val="24"/>
+        </w:rPr>
+      </w:pPr>
+      <w:r>
+        <w:rPr>
+          <w:rFonts w:ascii="Times New Roman" w:hAnsi="Times New Roman" w:cs="Times New Roman"/>
+          <w:noProof/>
+          <w:sz w:val="24"/>
+        </w:rPr>
+        <w:drawing>
+          <wp:inline distT="0" distB="0" distL="0" distR="0">
+            <wp:extent cx="5303980" cy="1082134"/>
+            <wp:effectExtent l="0" t="0" r="0" b="3810"/>
+            <wp:docPr id="22" name="Picture 22"/>
+            <wp:cNvGraphicFramePr>
+              <a:graphicFrameLocks xmlns:a="http://schemas.openxmlformats.org/drawingml/2006/main" noChangeAspect="1"/>
+            </wp:cNvGraphicFramePr>
+            <a:graphic xmlns:a="http://schemas.openxmlformats.org/drawingml/2006/main">
+              <a:graphicData uri="http://schemas.openxmlformats.org/drawingml/2006/picture">
+                <pic:pic xmlns:pic="http://schemas.openxmlformats.org/drawingml/2006/picture">
+                  <pic:nvPicPr>
+                    <pic:cNvPr id="0" name="set.PNG"/>
+                    <pic:cNvPicPr/>
+                  </pic:nvPicPr>
+                  <pic:blipFill>
+                    <a:blip r:embed="rId26">
+                      <a:extLst>
+                        <a:ext uri="{28A0092B-C50C-407E-A947-70E740481C1C}">
+                          <a14:useLocalDpi xmlns:a14="http://schemas.microsoft.com/office/drawing/2010/main" val="0"/>
+                        </a:ext>
+                      </a:extLst>
+                    </a:blip>
+                    <a:stretch>
+                      <a:fillRect/>
+                    </a:stretch>
+                  </pic:blipFill>
+                  <pic:spPr>
+                    <a:xfrm>
+                      <a:off x="0" y="0"/>
+                      <a:ext cx="5303980" cy="1082134"/>
+                    </a:xfrm>
+                    <a:prstGeom prst="rect">
+                      <a:avLst/>
+                    </a:prstGeom>
+                  </pic:spPr>
+                </pic:pic>
+              </a:graphicData>
+            </a:graphic>
+          </wp:inline>
+        </w:drawing>
+      </w:r>
+    </w:p>
+    <w:p>
+      <w:pPr>
+        <w:pStyle w:val="ListParagraph"/>
+        <w:numPr>
+          <w:ilvl w:val="0"/>
+          <w:numId w:val="1"/>
+        </w:numPr>
+        <w:rPr>
+          <w:rFonts w:ascii="Times New Roman" w:hAnsi="Times New Roman" w:cs="Times New Roman"/>
+          <w:sz w:val="24"/>
+        </w:rPr>
+      </w:pPr>
+      <w:r>
+        <w:rPr>
+          <w:rFonts w:ascii="Times New Roman" w:hAnsi="Times New Roman" w:cs="Times New Roman"/>
+          <w:sz w:val="24"/>
+        </w:rPr>
+        <w:t>Thêm dữ liệu : push – k nên dùng set</w:t>
+      </w:r>
+    </w:p>
+    <w:p>
+      <w:pPr>
+        <w:pStyle w:val="ListParagraph"/>
+        <w:rPr>
+          <w:rFonts w:ascii="Times New Roman" w:hAnsi="Times New Roman" w:cs="Times New Roman"/>
+          <w:sz w:val="24"/>
+        </w:rPr>
+      </w:pPr>
+      <w:r>
+        <w:rPr>
+          <w:rFonts w:ascii="Times New Roman" w:hAnsi="Times New Roman" w:cs="Times New Roman"/>
+          <w:noProof/>
+          <w:sz w:val="24"/>
+        </w:rPr>
+        <w:drawing>
+          <wp:inline distT="0" distB="0" distL="0" distR="0">
+            <wp:extent cx="5943600" cy="615315"/>
+            <wp:effectExtent l="0" t="0" r="0" b="0"/>
+            <wp:docPr id="23" name="Picture 23"/>
+            <wp:cNvGraphicFramePr>
+              <a:graphicFrameLocks xmlns:a="http://schemas.openxmlformats.org/drawingml/2006/main" noChangeAspect="1"/>
+            </wp:cNvGraphicFramePr>
+            <a:graphic xmlns:a="http://schemas.openxmlformats.org/drawingml/2006/main">
+              <a:graphicData uri="http://schemas.openxmlformats.org/drawingml/2006/picture">
+                <pic:pic xmlns:pic="http://schemas.openxmlformats.org/drawingml/2006/picture">
+                  <pic:nvPicPr>
+                    <pic:cNvPr id="0" name="aaaaaaaaa.PNG"/>
+                    <pic:cNvPicPr/>
+                  </pic:nvPicPr>
+                  <pic:blipFill>
+                    <a:blip r:embed="rId27">
+                      <a:extLst>
+                        <a:ext uri="{28A0092B-C50C-407E-A947-70E740481C1C}">
+                          <a14:useLocalDpi xmlns:a14="http://schemas.microsoft.com/office/drawing/2010/main" val="0"/>
+                        </a:ext>
+                      </a:extLst>
+                    </a:blip>
+                    <a:stretch>
+                      <a:fillRect/>
+                    </a:stretch>
+                  </pic:blipFill>
+                  <pic:spPr>
+                    <a:xfrm>
+                      <a:off x="0" y="0"/>
+                      <a:ext cx="5943600" cy="615315"/>
+                    </a:xfrm>
+                    <a:prstGeom prst="rect">
+                      <a:avLst/>
+                    </a:prstGeom>
+                  </pic:spPr>
+                </pic:pic>
+              </a:graphicData>
+            </a:graphic>
+          </wp:inline>
+        </w:drawing>
+      </w:r>
+    </w:p>
+    <w:p>
+      <w:pPr>
+        <w:pStyle w:val="ListParagraph"/>
+        <w:numPr>
+          <w:ilvl w:val="0"/>
+          <w:numId w:val="1"/>
+        </w:numPr>
+        <w:rPr>
+          <w:rFonts w:ascii="Times New Roman" w:hAnsi="Times New Roman" w:cs="Times New Roman"/>
+          <w:sz w:val="24"/>
+        </w:rPr>
+      </w:pPr>
+      <w:r>
+        <w:rPr>
+          <w:rFonts w:ascii="Times New Roman" w:hAnsi="Times New Roman" w:cs="Times New Roman"/>
+          <w:sz w:val="24"/>
+        </w:rPr>
+        <w:t>Xóa dữ liệu</w:t>
+      </w:r>
+    </w:p>
+    <w:p>
+      <w:pPr>
+        <w:pStyle w:val="ListParagraph"/>
+        <w:rPr>
+          <w:rFonts w:ascii="Times New Roman" w:hAnsi="Times New Roman" w:cs="Times New Roman"/>
+          <w:sz w:val="24"/>
+        </w:rPr>
+      </w:pPr>
+      <w:r>
+        <w:rPr>
+          <w:rFonts w:ascii="Times New Roman" w:hAnsi="Times New Roman" w:cs="Times New Roman"/>
+          <w:noProof/>
+          <w:sz w:val="24"/>
+        </w:rPr>
+        <w:drawing>
+          <wp:inline distT="0" distB="0" distL="0" distR="0">
+            <wp:extent cx="5243014" cy="670618"/>
+            <wp:effectExtent l="0" t="0" r="0" b="0"/>
+            <wp:docPr id="24" name="Picture 24"/>
+            <wp:cNvGraphicFramePr>
+              <a:graphicFrameLocks xmlns:a="http://schemas.openxmlformats.org/drawingml/2006/main" noChangeAspect="1"/>
+            </wp:cNvGraphicFramePr>
+            <a:graphic xmlns:a="http://schemas.openxmlformats.org/drawingml/2006/main">
+              <a:graphicData uri="http://schemas.openxmlformats.org/drawingml/2006/picture">
+                <pic:pic xmlns:pic="http://schemas.openxmlformats.org/drawingml/2006/picture">
+                  <pic:nvPicPr>
+                    <pic:cNvPr id="0" name="de.PNG"/>
+                    <pic:cNvPicPr/>
+                  </pic:nvPicPr>
+                  <pic:blipFill>
+                    <a:blip r:embed="rId28">
+                      <a:extLst>
+                        <a:ext uri="{28A0092B-C50C-407E-A947-70E740481C1C}">
+                          <a14:useLocalDpi xmlns:a14="http://schemas.microsoft.com/office/drawing/2010/main" val="0"/>
+                        </a:ext>
+                      </a:extLst>
+                    </a:blip>
+                    <a:stretch>
+                      <a:fillRect/>
+                    </a:stretch>
+                  </pic:blipFill>
+                  <pic:spPr>
+                    <a:xfrm>
+                      <a:off x="0" y="0"/>
+                      <a:ext cx="5243014" cy="670618"/>
+                    </a:xfrm>
+                    <a:prstGeom prst="rect">
+                      <a:avLst/>
+                    </a:prstGeom>
+                  </pic:spPr>
+                </pic:pic>
+              </a:graphicData>
+            </a:graphic>
+          </wp:inline>
+        </w:drawing>
+      </w:r>
     </w:p>
     <w:p>
       <w:pPr>
@@ -4137,7 +6232,7 @@
           <w:rFonts w:ascii="Times New Roman" w:hAnsi="Times New Roman" w:cs="Times New Roman"/>
           <w:sz w:val="24"/>
         </w:rPr>
-        <w:t>110</w:t>
+        <w:t>121</w:t>
       </w:r>
       <w:bookmarkStart w:id="0" w:name="_GoBack"/>
       <w:bookmarkEnd w:id="0"/>
@@ -4239,6 +6334,7 @@
           <w:rFonts w:ascii="Times New Roman" w:hAnsi="Times New Roman" w:cs="Times New Roman"/>
           <w:sz w:val="24"/>
         </w:rPr>
+        <w:lastRenderedPageBreak/>
         <w:t>--1) Tao component class : rcjs</w:t>
       </w:r>
     </w:p>

--- a/chuy.docx
+++ b/chuy.docx
@@ -6208,6 +6208,129 @@
     </w:p>
     <w:p>
       <w:pPr>
+        <w:pStyle w:val="ListParagraph"/>
+        <w:rPr>
+          <w:rFonts w:ascii="Times New Roman" w:hAnsi="Times New Roman" w:cs="Times New Roman"/>
+          <w:sz w:val="24"/>
+        </w:rPr>
+      </w:pPr>
+    </w:p>
+    <w:p>
+      <w:pPr>
+        <w:pStyle w:val="ListParagraph"/>
+        <w:numPr>
+          <w:ilvl w:val="0"/>
+          <w:numId w:val="1"/>
+        </w:numPr>
+        <w:rPr>
+          <w:rFonts w:ascii="Times New Roman" w:hAnsi="Times New Roman" w:cs="Times New Roman"/>
+          <w:sz w:val="24"/>
+        </w:rPr>
+      </w:pPr>
+      <w:r>
+        <w:rPr>
+          <w:rFonts w:ascii="Times New Roman" w:hAnsi="Times New Roman" w:cs="Times New Roman"/>
+          <w:sz w:val="24"/>
+        </w:rPr>
+        <w:t>Tiến hành vào làm</w:t>
+      </w:r>
+    </w:p>
+    <w:p>
+      <w:pPr>
+        <w:pStyle w:val="ListParagraph"/>
+        <w:numPr>
+          <w:ilvl w:val="1"/>
+          <w:numId w:val="1"/>
+        </w:numPr>
+        <w:rPr>
+          <w:rFonts w:ascii="Times New Roman" w:hAnsi="Times New Roman" w:cs="Times New Roman"/>
+          <w:sz w:val="24"/>
+        </w:rPr>
+      </w:pPr>
+      <w:r>
+        <w:rPr>
+          <w:rFonts w:ascii="Times New Roman" w:hAnsi="Times New Roman" w:cs="Times New Roman"/>
+          <w:sz w:val="24"/>
+        </w:rPr>
+        <w:t>Create-react-app …</w:t>
+      </w:r>
+    </w:p>
+    <w:p>
+      <w:pPr>
+        <w:pStyle w:val="ListParagraph"/>
+        <w:numPr>
+          <w:ilvl w:val="1"/>
+          <w:numId w:val="1"/>
+        </w:numPr>
+        <w:rPr>
+          <w:rFonts w:ascii="Times New Roman" w:hAnsi="Times New Roman" w:cs="Times New Roman"/>
+          <w:sz w:val="24"/>
+        </w:rPr>
+      </w:pPr>
+      <w:r>
+        <w:rPr>
+          <w:rFonts w:ascii="Times New Roman" w:hAnsi="Times New Roman" w:cs="Times New Roman"/>
+          <w:sz w:val="24"/>
+        </w:rPr>
+        <w:t>Npm install redux</w:t>
+      </w:r>
+    </w:p>
+    <w:p>
+      <w:pPr>
+        <w:pStyle w:val="ListParagraph"/>
+        <w:numPr>
+          <w:ilvl w:val="1"/>
+          <w:numId w:val="1"/>
+        </w:numPr>
+        <w:rPr>
+          <w:rFonts w:ascii="Times New Roman" w:hAnsi="Times New Roman" w:cs="Times New Roman"/>
+          <w:sz w:val="24"/>
+        </w:rPr>
+      </w:pPr>
+      <w:r>
+        <w:rPr>
+          <w:rFonts w:ascii="Times New Roman" w:hAnsi="Times New Roman" w:cs="Times New Roman"/>
+          <w:sz w:val="24"/>
+        </w:rPr>
+        <w:t xml:space="preserve">Npm install react-redux </w:t>
+      </w:r>
+      <w:r>
+        <w:rPr>
+          <w:rFonts w:ascii="Times New Roman" w:hAnsi="Times New Roman" w:cs="Times New Roman"/>
+          <w:sz w:val="24"/>
+        </w:rPr>
+        <w:t xml:space="preserve"> </w:t>
+      </w:r>
+      <w:r>
+        <w:rPr>
+          <w:rFonts w:ascii="Times New Roman" w:hAnsi="Times New Roman" w:cs="Times New Roman"/>
+          <w:sz w:val="24"/>
+        </w:rPr>
+        <w:t>–save</w:t>
+      </w:r>
+    </w:p>
+    <w:p>
+      <w:pPr>
+        <w:pStyle w:val="ListParagraph"/>
+        <w:numPr>
+          <w:ilvl w:val="1"/>
+          <w:numId w:val="1"/>
+        </w:numPr>
+        <w:rPr>
+          <w:rFonts w:ascii="Times New Roman" w:hAnsi="Times New Roman" w:cs="Times New Roman"/>
+          <w:sz w:val="24"/>
+        </w:rPr>
+      </w:pPr>
+      <w:r>
+        <w:rPr>
+          <w:rFonts w:ascii="Times New Roman" w:hAnsi="Times New Roman" w:cs="Times New Roman"/>
+          <w:sz w:val="24"/>
+        </w:rPr>
+        <w:t>Npm install firebase</w:t>
+      </w:r>
+    </w:p>
+    <w:p>
+      <w:pPr>
         <w:rPr>
           <w:rFonts w:ascii="Times New Roman" w:hAnsi="Times New Roman" w:cs="Times New Roman"/>
           <w:sz w:val="24"/>
@@ -6232,7 +6355,7 @@
           <w:rFonts w:ascii="Times New Roman" w:hAnsi="Times New Roman" w:cs="Times New Roman"/>
           <w:sz w:val="24"/>
         </w:rPr>
-        <w:t>121</w:t>
+        <w:t>128</w:t>
       </w:r>
       <w:bookmarkStart w:id="0" w:name="_GoBack"/>
       <w:bookmarkEnd w:id="0"/>
@@ -6334,7 +6457,6 @@
           <w:rFonts w:ascii="Times New Roman" w:hAnsi="Times New Roman" w:cs="Times New Roman"/>
           <w:sz w:val="24"/>
         </w:rPr>
-        <w:lastRenderedPageBreak/>
         <w:t>--1) Tao component class : rcjs</w:t>
       </w:r>
     </w:p>

--- a/chuy.docx
+++ b/chuy.docx
@@ -5889,6 +5889,13 @@
         </w:rPr>
         <w:t xml:space="preserve"> trong code</w:t>
       </w:r>
+      <w:r>
+        <w:rPr>
+          <w:rFonts w:ascii="Times New Roman" w:hAnsi="Times New Roman" w:cs="Times New Roman"/>
+          <w:sz w:val="24"/>
+        </w:rPr>
+        <w:t xml:space="preserve"> : once hoặc on</w:t>
+      </w:r>
     </w:p>
     <w:p>
       <w:pPr>
@@ -5949,6 +5956,62 @@
     </w:p>
     <w:p>
       <w:pPr>
+        <w:rPr>
+          <w:rFonts w:ascii="Times New Roman" w:hAnsi="Times New Roman" w:cs="Times New Roman"/>
+          <w:sz w:val="24"/>
+        </w:rPr>
+      </w:pPr>
+      <w:r>
+        <w:rPr>
+          <w:rFonts w:ascii="Times New Roman" w:hAnsi="Times New Roman" w:cs="Times New Roman"/>
+          <w:noProof/>
+          <w:sz w:val="24"/>
+        </w:rPr>
+        <w:drawing>
+          <wp:inline distT="0" distB="0" distL="0" distR="0">
+            <wp:extent cx="5943600" cy="2483485"/>
+            <wp:effectExtent l="0" t="0" r="0" b="0"/>
+            <wp:docPr id="31" name="Picture 31"/>
+            <wp:cNvGraphicFramePr>
+              <a:graphicFrameLocks xmlns:a="http://schemas.openxmlformats.org/drawingml/2006/main" noChangeAspect="1"/>
+            </wp:cNvGraphicFramePr>
+            <a:graphic xmlns:a="http://schemas.openxmlformats.org/drawingml/2006/main">
+              <a:graphicData uri="http://schemas.openxmlformats.org/drawingml/2006/picture">
+                <pic:pic xmlns:pic="http://schemas.openxmlformats.org/drawingml/2006/picture">
+                  <pic:nvPicPr>
+                    <pic:cNvPr id="0" name="getdata.PNG"/>
+                    <pic:cNvPicPr/>
+                  </pic:nvPicPr>
+                  <pic:blipFill>
+                    <a:blip r:embed="rId26" cstate="print">
+                      <a:extLst>
+                        <a:ext uri="{28A0092B-C50C-407E-A947-70E740481C1C}">
+                          <a14:useLocalDpi xmlns:a14="http://schemas.microsoft.com/office/drawing/2010/main" val="0"/>
+                        </a:ext>
+                      </a:extLst>
+                    </a:blip>
+                    <a:stretch>
+                      <a:fillRect/>
+                    </a:stretch>
+                  </pic:blipFill>
+                  <pic:spPr>
+                    <a:xfrm>
+                      <a:off x="0" y="0"/>
+                      <a:ext cx="5943600" cy="2483485"/>
+                    </a:xfrm>
+                    <a:prstGeom prst="rect">
+                      <a:avLst/>
+                    </a:prstGeom>
+                  </pic:spPr>
+                </pic:pic>
+              </a:graphicData>
+            </a:graphic>
+          </wp:inline>
+        </w:drawing>
+      </w:r>
+    </w:p>
+    <w:p>
+      <w:pPr>
         <w:pStyle w:val="ListParagraph"/>
         <w:numPr>
           <w:ilvl w:val="0"/>
@@ -6025,7 +6088,7 @@
                     <pic:cNvPicPr/>
                   </pic:nvPicPr>
                   <pic:blipFill>
-                    <a:blip r:embed="rId26">
+                    <a:blip r:embed="rId27">
                       <a:extLst>
                         <a:ext uri="{28A0092B-C50C-407E-A947-70E740481C1C}">
                           <a14:useLocalDpi xmlns:a14="http://schemas.microsoft.com/office/drawing/2010/main" val="0"/>
@@ -6055,6 +6118,293 @@
     <w:p>
       <w:pPr>
         <w:pStyle w:val="ListParagraph"/>
+        <w:rPr>
+          <w:rFonts w:ascii="Times New Roman" w:hAnsi="Times New Roman" w:cs="Times New Roman"/>
+          <w:sz w:val="24"/>
+        </w:rPr>
+      </w:pPr>
+      <w:r>
+        <w:rPr>
+          <w:rFonts w:ascii="Times New Roman" w:hAnsi="Times New Roman" w:cs="Times New Roman"/>
+          <w:noProof/>
+          <w:sz w:val="24"/>
+        </w:rPr>
+        <w:drawing>
+          <wp:inline distT="0" distB="0" distL="0" distR="0">
+            <wp:extent cx="5943600" cy="1626235"/>
+            <wp:effectExtent l="0" t="0" r="0" b="0"/>
+            <wp:docPr id="29" name="Picture 29"/>
+            <wp:cNvGraphicFramePr>
+              <a:graphicFrameLocks xmlns:a="http://schemas.openxmlformats.org/drawingml/2006/main" noChangeAspect="1"/>
+            </wp:cNvGraphicFramePr>
+            <a:graphic xmlns:a="http://schemas.openxmlformats.org/drawingml/2006/main">
+              <a:graphicData uri="http://schemas.openxmlformats.org/drawingml/2006/picture">
+                <pic:pic xmlns:pic="http://schemas.openxmlformats.org/drawingml/2006/picture">
+                  <pic:nvPicPr>
+                    <pic:cNvPr id="0" name="111111.PNG"/>
+                    <pic:cNvPicPr/>
+                  </pic:nvPicPr>
+                  <pic:blipFill>
+                    <a:blip r:embed="rId28" cstate="print">
+                      <a:extLst>
+                        <a:ext uri="{28A0092B-C50C-407E-A947-70E740481C1C}">
+                          <a14:useLocalDpi xmlns:a14="http://schemas.microsoft.com/office/drawing/2010/main" val="0"/>
+                        </a:ext>
+                      </a:extLst>
+                    </a:blip>
+                    <a:stretch>
+                      <a:fillRect/>
+                    </a:stretch>
+                  </pic:blipFill>
+                  <pic:spPr>
+                    <a:xfrm>
+                      <a:off x="0" y="0"/>
+                      <a:ext cx="5943600" cy="1626235"/>
+                    </a:xfrm>
+                    <a:prstGeom prst="rect">
+                      <a:avLst/>
+                    </a:prstGeom>
+                  </pic:spPr>
+                </pic:pic>
+              </a:graphicData>
+            </a:graphic>
+          </wp:inline>
+        </w:drawing>
+      </w:r>
+    </w:p>
+    <w:p>
+      <w:pPr>
+        <w:pStyle w:val="ListParagraph"/>
+        <w:rPr>
+          <w:rFonts w:ascii="Times New Roman" w:hAnsi="Times New Roman" w:cs="Times New Roman"/>
+          <w:sz w:val="24"/>
+        </w:rPr>
+      </w:pPr>
+      <w:r>
+        <w:rPr>
+          <w:rFonts w:ascii="Times New Roman" w:hAnsi="Times New Roman" w:cs="Times New Roman"/>
+          <w:noProof/>
+          <w:sz w:val="24"/>
+        </w:rPr>
+        <w:lastRenderedPageBreak/>
+        <w:drawing>
+          <wp:inline distT="0" distB="0" distL="0" distR="0">
+            <wp:extent cx="5943600" cy="1632585"/>
+            <wp:effectExtent l="0" t="0" r="0" b="5715"/>
+            <wp:docPr id="30" name="Picture 30"/>
+            <wp:cNvGraphicFramePr>
+              <a:graphicFrameLocks xmlns:a="http://schemas.openxmlformats.org/drawingml/2006/main" noChangeAspect="1"/>
+            </wp:cNvGraphicFramePr>
+            <a:graphic xmlns:a="http://schemas.openxmlformats.org/drawingml/2006/main">
+              <a:graphicData uri="http://schemas.openxmlformats.org/drawingml/2006/picture">
+                <pic:pic xmlns:pic="http://schemas.openxmlformats.org/drawingml/2006/picture">
+                  <pic:nvPicPr>
+                    <pic:cNvPr id="0" name="2222222.PNG"/>
+                    <pic:cNvPicPr/>
+                  </pic:nvPicPr>
+                  <pic:blipFill>
+                    <a:blip r:embed="rId29" cstate="print">
+                      <a:extLst>
+                        <a:ext uri="{28A0092B-C50C-407E-A947-70E740481C1C}">
+                          <a14:useLocalDpi xmlns:a14="http://schemas.microsoft.com/office/drawing/2010/main" val="0"/>
+                        </a:ext>
+                      </a:extLst>
+                    </a:blip>
+                    <a:stretch>
+                      <a:fillRect/>
+                    </a:stretch>
+                  </pic:blipFill>
+                  <pic:spPr>
+                    <a:xfrm>
+                      <a:off x="0" y="0"/>
+                      <a:ext cx="5943600" cy="1632585"/>
+                    </a:xfrm>
+                    <a:prstGeom prst="rect">
+                      <a:avLst/>
+                    </a:prstGeom>
+                  </pic:spPr>
+                </pic:pic>
+              </a:graphicData>
+            </a:graphic>
+          </wp:inline>
+        </w:drawing>
+      </w:r>
+    </w:p>
+    <w:p>
+      <w:pPr>
+        <w:pStyle w:val="ListParagraph"/>
+        <w:rPr>
+          <w:rFonts w:ascii="Times New Roman" w:hAnsi="Times New Roman" w:cs="Times New Roman"/>
+          <w:sz w:val="24"/>
+        </w:rPr>
+      </w:pPr>
+      <w:r>
+        <w:rPr>
+          <w:rFonts w:ascii="Times New Roman" w:hAnsi="Times New Roman" w:cs="Times New Roman"/>
+          <w:noProof/>
+          <w:sz w:val="24"/>
+        </w:rPr>
+        <w:drawing>
+          <wp:inline distT="0" distB="0" distL="0" distR="0">
+            <wp:extent cx="5943600" cy="2653665"/>
+            <wp:effectExtent l="0" t="0" r="0" b="0"/>
+            <wp:docPr id="27" name="Picture 27"/>
+            <wp:cNvGraphicFramePr>
+              <a:graphicFrameLocks xmlns:a="http://schemas.openxmlformats.org/drawingml/2006/main" noChangeAspect="1"/>
+            </wp:cNvGraphicFramePr>
+            <a:graphic xmlns:a="http://schemas.openxmlformats.org/drawingml/2006/main">
+              <a:graphicData uri="http://schemas.openxmlformats.org/drawingml/2006/picture">
+                <pic:pic xmlns:pic="http://schemas.openxmlformats.org/drawingml/2006/picture">
+                  <pic:nvPicPr>
+                    <pic:cNvPr id="0" name="edi2.PNG"/>
+                    <pic:cNvPicPr/>
+                  </pic:nvPicPr>
+                  <pic:blipFill>
+                    <a:blip r:embed="rId30" cstate="print">
+                      <a:extLst>
+                        <a:ext uri="{28A0092B-C50C-407E-A947-70E740481C1C}">
+                          <a14:useLocalDpi xmlns:a14="http://schemas.microsoft.com/office/drawing/2010/main" val="0"/>
+                        </a:ext>
+                      </a:extLst>
+                    </a:blip>
+                    <a:stretch>
+                      <a:fillRect/>
+                    </a:stretch>
+                  </pic:blipFill>
+                  <pic:spPr>
+                    <a:xfrm>
+                      <a:off x="0" y="0"/>
+                      <a:ext cx="5943600" cy="2653665"/>
+                    </a:xfrm>
+                    <a:prstGeom prst="rect">
+                      <a:avLst/>
+                    </a:prstGeom>
+                  </pic:spPr>
+                </pic:pic>
+              </a:graphicData>
+            </a:graphic>
+          </wp:inline>
+        </w:drawing>
+      </w:r>
+    </w:p>
+    <w:p>
+      <w:pPr>
+        <w:pStyle w:val="ListParagraph"/>
+        <w:rPr>
+          <w:rFonts w:ascii="Times New Roman" w:hAnsi="Times New Roman" w:cs="Times New Roman"/>
+          <w:sz w:val="24"/>
+        </w:rPr>
+      </w:pPr>
+      <w:r>
+        <w:rPr>
+          <w:rFonts w:ascii="Times New Roman" w:hAnsi="Times New Roman" w:cs="Times New Roman"/>
+          <w:noProof/>
+          <w:sz w:val="24"/>
+        </w:rPr>
+        <w:drawing>
+          <wp:inline distT="0" distB="0" distL="0" distR="0">
+            <wp:extent cx="5943600" cy="3282315"/>
+            <wp:effectExtent l="0" t="0" r="0" b="0"/>
+            <wp:docPr id="26" name="Picture 26"/>
+            <wp:cNvGraphicFramePr>
+              <a:graphicFrameLocks xmlns:a="http://schemas.openxmlformats.org/drawingml/2006/main" noChangeAspect="1"/>
+            </wp:cNvGraphicFramePr>
+            <a:graphic xmlns:a="http://schemas.openxmlformats.org/drawingml/2006/main">
+              <a:graphicData uri="http://schemas.openxmlformats.org/drawingml/2006/picture">
+                <pic:pic xmlns:pic="http://schemas.openxmlformats.org/drawingml/2006/picture">
+                  <pic:nvPicPr>
+                    <pic:cNvPr id="0" name="edit.PNG"/>
+                    <pic:cNvPicPr/>
+                  </pic:nvPicPr>
+                  <pic:blipFill>
+                    <a:blip r:embed="rId31">
+                      <a:extLst>
+                        <a:ext uri="{28A0092B-C50C-407E-A947-70E740481C1C}">
+                          <a14:useLocalDpi xmlns:a14="http://schemas.microsoft.com/office/drawing/2010/main" val="0"/>
+                        </a:ext>
+                      </a:extLst>
+                    </a:blip>
+                    <a:stretch>
+                      <a:fillRect/>
+                    </a:stretch>
+                  </pic:blipFill>
+                  <pic:spPr>
+                    <a:xfrm>
+                      <a:off x="0" y="0"/>
+                      <a:ext cx="5943600" cy="3282315"/>
+                    </a:xfrm>
+                    <a:prstGeom prst="rect">
+                      <a:avLst/>
+                    </a:prstGeom>
+                  </pic:spPr>
+                </pic:pic>
+              </a:graphicData>
+            </a:graphic>
+          </wp:inline>
+        </w:drawing>
+      </w:r>
+    </w:p>
+    <w:p>
+      <w:pPr>
+        <w:pStyle w:val="ListParagraph"/>
+        <w:rPr>
+          <w:rFonts w:ascii="Times New Roman" w:hAnsi="Times New Roman" w:cs="Times New Roman"/>
+          <w:sz w:val="24"/>
+        </w:rPr>
+      </w:pPr>
+      <w:r>
+        <w:rPr>
+          <w:rFonts w:ascii="Times New Roman" w:hAnsi="Times New Roman" w:cs="Times New Roman"/>
+          <w:noProof/>
+          <w:sz w:val="24"/>
+        </w:rPr>
+        <w:lastRenderedPageBreak/>
+        <w:drawing>
+          <wp:inline distT="0" distB="0" distL="0" distR="0">
+            <wp:extent cx="5943600" cy="929640"/>
+            <wp:effectExtent l="0" t="0" r="0" b="3810"/>
+            <wp:docPr id="28" name="Picture 28"/>
+            <wp:cNvGraphicFramePr>
+              <a:graphicFrameLocks xmlns:a="http://schemas.openxmlformats.org/drawingml/2006/main" noChangeAspect="1"/>
+            </wp:cNvGraphicFramePr>
+            <a:graphic xmlns:a="http://schemas.openxmlformats.org/drawingml/2006/main">
+              <a:graphicData uri="http://schemas.openxmlformats.org/drawingml/2006/picture">
+                <pic:pic xmlns:pic="http://schemas.openxmlformats.org/drawingml/2006/picture">
+                  <pic:nvPicPr>
+                    <pic:cNvPr id="0" name="edi3.PNG"/>
+                    <pic:cNvPicPr/>
+                  </pic:nvPicPr>
+                  <pic:blipFill>
+                    <a:blip r:embed="rId32" cstate="print">
+                      <a:extLst>
+                        <a:ext uri="{28A0092B-C50C-407E-A947-70E740481C1C}">
+                          <a14:useLocalDpi xmlns:a14="http://schemas.microsoft.com/office/drawing/2010/main" val="0"/>
+                        </a:ext>
+                      </a:extLst>
+                    </a:blip>
+                    <a:stretch>
+                      <a:fillRect/>
+                    </a:stretch>
+                  </pic:blipFill>
+                  <pic:spPr>
+                    <a:xfrm>
+                      <a:off x="0" y="0"/>
+                      <a:ext cx="5943600" cy="929640"/>
+                    </a:xfrm>
+                    <a:prstGeom prst="rect">
+                      <a:avLst/>
+                    </a:prstGeom>
+                  </pic:spPr>
+                </pic:pic>
+              </a:graphicData>
+            </a:graphic>
+          </wp:inline>
+        </w:drawing>
+      </w:r>
+    </w:p>
+    <w:p>
+      <w:pPr>
+        <w:pStyle w:val="ListParagraph"/>
         <w:numPr>
           <w:ilvl w:val="0"/>
           <w:numId w:val="1"/>
@@ -6102,7 +6452,7 @@
                     <pic:cNvPicPr/>
                   </pic:nvPicPr>
                   <pic:blipFill>
-                    <a:blip r:embed="rId27">
+                    <a:blip r:embed="rId33">
                       <a:extLst>
                         <a:ext uri="{28A0092B-C50C-407E-A947-70E740481C1C}">
                           <a14:useLocalDpi xmlns:a14="http://schemas.microsoft.com/office/drawing/2010/main" val="0"/>
@@ -6179,7 +6529,7 @@
                     <pic:cNvPicPr/>
                   </pic:nvPicPr>
                   <pic:blipFill>
-                    <a:blip r:embed="rId28">
+                    <a:blip r:embed="rId34">
                       <a:extLst>
                         <a:ext uri="{28A0092B-C50C-407E-A947-70E740481C1C}">
                           <a14:useLocalDpi xmlns:a14="http://schemas.microsoft.com/office/drawing/2010/main" val="0"/>
@@ -6214,6 +6564,63 @@
           <w:sz w:val="24"/>
         </w:rPr>
       </w:pPr>
+      <w:r>
+        <w:rPr>
+          <w:rFonts w:ascii="Times New Roman" w:hAnsi="Times New Roman" w:cs="Times New Roman"/>
+          <w:noProof/>
+          <w:sz w:val="24"/>
+        </w:rPr>
+        <w:drawing>
+          <wp:inline distT="0" distB="0" distL="0" distR="0">
+            <wp:extent cx="5943600" cy="2641600"/>
+            <wp:effectExtent l="0" t="0" r="0" b="6350"/>
+            <wp:docPr id="25" name="Picture 25"/>
+            <wp:cNvGraphicFramePr>
+              <a:graphicFrameLocks xmlns:a="http://schemas.openxmlformats.org/drawingml/2006/main" noChangeAspect="1"/>
+            </wp:cNvGraphicFramePr>
+            <a:graphic xmlns:a="http://schemas.openxmlformats.org/drawingml/2006/main">
+              <a:graphicData uri="http://schemas.openxmlformats.org/drawingml/2006/picture">
+                <pic:pic xmlns:pic="http://schemas.openxmlformats.org/drawingml/2006/picture">
+                  <pic:nvPicPr>
+                    <pic:cNvPr id="0" name="delete.PNG"/>
+                    <pic:cNvPicPr/>
+                  </pic:nvPicPr>
+                  <pic:blipFill>
+                    <a:blip r:embed="rId35">
+                      <a:extLst>
+                        <a:ext uri="{28A0092B-C50C-407E-A947-70E740481C1C}">
+                          <a14:useLocalDpi xmlns:a14="http://schemas.microsoft.com/office/drawing/2010/main" val="0"/>
+                        </a:ext>
+                      </a:extLst>
+                    </a:blip>
+                    <a:stretch>
+                      <a:fillRect/>
+                    </a:stretch>
+                  </pic:blipFill>
+                  <pic:spPr>
+                    <a:xfrm>
+                      <a:off x="0" y="0"/>
+                      <a:ext cx="5943600" cy="2641600"/>
+                    </a:xfrm>
+                    <a:prstGeom prst="rect">
+                      <a:avLst/>
+                    </a:prstGeom>
+                  </pic:spPr>
+                </pic:pic>
+              </a:graphicData>
+            </a:graphic>
+          </wp:inline>
+        </w:drawing>
+      </w:r>
+    </w:p>
+    <w:p>
+      <w:pPr>
+        <w:pStyle w:val="ListParagraph"/>
+        <w:rPr>
+          <w:rFonts w:ascii="Times New Roman" w:hAnsi="Times New Roman" w:cs="Times New Roman"/>
+          <w:sz w:val="24"/>
+        </w:rPr>
+      </w:pPr>
     </w:p>
     <w:p>
       <w:pPr>
@@ -6355,7 +6762,7 @@
           <w:rFonts w:ascii="Times New Roman" w:hAnsi="Times New Roman" w:cs="Times New Roman"/>
           <w:sz w:val="24"/>
         </w:rPr>
-        <w:t>128</w:t>
+        <w:t>139</w:t>
       </w:r>
       <w:bookmarkStart w:id="0" w:name="_GoBack"/>
       <w:bookmarkEnd w:id="0"/>
@@ -6382,6 +6789,63 @@
           <w:sz w:val="24"/>
         </w:rPr>
       </w:pPr>
+      <w:r>
+        <w:rPr>
+          <w:rFonts w:ascii="Times New Roman" w:hAnsi="Times New Roman" w:cs="Times New Roman"/>
+          <w:noProof/>
+          <w:sz w:val="24"/>
+        </w:rPr>
+        <w:lastRenderedPageBreak/>
+        <w:drawing>
+          <wp:inline distT="0" distB="0" distL="0" distR="0">
+            <wp:extent cx="5943600" cy="2915285"/>
+            <wp:effectExtent l="0" t="0" r="0" b="0"/>
+            <wp:docPr id="32" name="Picture 32"/>
+            <wp:cNvGraphicFramePr>
+              <a:graphicFrameLocks xmlns:a="http://schemas.openxmlformats.org/drawingml/2006/main" noChangeAspect="1"/>
+            </wp:cNvGraphicFramePr>
+            <a:graphic xmlns:a="http://schemas.openxmlformats.org/drawingml/2006/main">
+              <a:graphicData uri="http://schemas.openxmlformats.org/drawingml/2006/picture">
+                <pic:pic xmlns:pic="http://schemas.openxmlformats.org/drawingml/2006/picture">
+                  <pic:nvPicPr>
+                    <pic:cNvPr id="0" name="www.PNG"/>
+                    <pic:cNvPicPr/>
+                  </pic:nvPicPr>
+                  <pic:blipFill>
+                    <a:blip r:embed="rId36">
+                      <a:extLst>
+                        <a:ext uri="{28A0092B-C50C-407E-A947-70E740481C1C}">
+                          <a14:useLocalDpi xmlns:a14="http://schemas.microsoft.com/office/drawing/2010/main" val="0"/>
+                        </a:ext>
+                      </a:extLst>
+                    </a:blip>
+                    <a:stretch>
+                      <a:fillRect/>
+                    </a:stretch>
+                  </pic:blipFill>
+                  <pic:spPr>
+                    <a:xfrm>
+                      <a:off x="0" y="0"/>
+                      <a:ext cx="5943600" cy="2915285"/>
+                    </a:xfrm>
+                    <a:prstGeom prst="rect">
+                      <a:avLst/>
+                    </a:prstGeom>
+                  </pic:spPr>
+                </pic:pic>
+              </a:graphicData>
+            </a:graphic>
+          </wp:inline>
+        </w:drawing>
+      </w:r>
+    </w:p>
+    <w:p>
+      <w:pPr>
+        <w:rPr>
+          <w:rFonts w:ascii="Times New Roman" w:hAnsi="Times New Roman" w:cs="Times New Roman"/>
+          <w:sz w:val="24"/>
+        </w:rPr>
+      </w:pPr>
     </w:p>
     <w:p>
       <w:pPr>
@@ -6592,6 +7056,7 @@
           <w:rFonts w:ascii="Times New Roman" w:hAnsi="Times New Roman" w:cs="Times New Roman"/>
           <w:sz w:val="24"/>
         </w:rPr>
+        <w:lastRenderedPageBreak/>
         <w:t>--10_ shif alt a : comment nhiều dòng</w:t>
       </w:r>
     </w:p>
